--- a/TATPublishedSchedule_2018.docx
+++ b/TATPublishedSchedule_2018.docx
@@ -23,26 +23,7 @@
           <w:sz w:val="24"/>
           <w:szCs w:val="24"/>
         </w:rPr>
-        <w:t>New Graduate Student ORIENTATION and TA TRAINING – September 201</w:t>
-      </w:r>
-      <w:r>
-        <w:rPr>
-          <w:rFonts w:eastAsia="Times New Roman" w:cs="Times New Roman" w:ascii="Times New Roman" w:hAnsi="Times New Roman"/>
-          <w:b/>
-          <w:bCs/>
-          <w:sz w:val="24"/>
-          <w:szCs w:val="24"/>
-        </w:rPr>
-        <w:t>8</w:t>
-      </w:r>
-      <w:r>
-        <w:rPr>
-          <w:rFonts w:eastAsia="Times New Roman" w:cs="Times New Roman" w:ascii="Times New Roman" w:hAnsi="Times New Roman"/>
-          <w:b/>
-          <w:bCs/>
-          <w:sz w:val="24"/>
-          <w:szCs w:val="24"/>
-        </w:rPr>
+        <w:t>New Graduate Student ORIENTATION and TA TRAINING – September 2018</w:t>
         <w:br/>
         <w:t>Department of Mathematics, University of Washington</w:t>
       </w:r>
@@ -85,27 +66,30 @@
         <w:tblInd w:w="0" w:type="dxa"/>
         <w:tblCellMar>
           <w:top w:w="0" w:type="dxa"/>
-          <w:left w:w="107" w:type="dxa"/>
+          <w:left w:w="92" w:type="dxa"/>
           <w:bottom w:w="0" w:type="dxa"/>
           <w:right w:w="108" w:type="dxa"/>
         </w:tblCellMar>
         <w:tblLook w:firstRow="1" w:noVBand="1" w:lastRow="0" w:firstColumn="1" w:lastColumn="0" w:noHBand="0" w:val="04a0"/>
       </w:tblPr>
       <w:tblGrid>
-        <w:gridCol w:w="1003"/>
+        <w:gridCol w:w="1002"/>
         <w:gridCol w:w="1980"/>
         <w:gridCol w:w="270"/>
         <w:gridCol w:w="1980"/>
         <w:gridCol w:w="1980"/>
-        <w:gridCol w:w="270"/>
-        <w:gridCol w:w="1980"/>
+        <w:gridCol w:w="1"/>
+        <w:gridCol w:w="269"/>
+        <w:gridCol w:w="1"/>
+        <w:gridCol w:w="1979"/>
+        <w:gridCol w:w="1"/>
         <w:gridCol w:w="1542"/>
       </w:tblGrid>
       <w:tr>
         <w:trPr/>
         <w:tc>
           <w:tcPr>
-            <w:tcW w:w="1003" w:type="dxa"/>
+            <w:tcW w:w="1002" w:type="dxa"/>
             <w:tcBorders>
               <w:top w:val="double" w:sz="4" w:space="0" w:color="00000A"/>
               <w:left w:val="double" w:sz="4" w:space="0" w:color="00000A"/>
@@ -116,7 +100,7 @@
             </w:tcBorders>
             <w:shd w:fill="auto" w:val="clear"/>
             <w:tcMar>
-              <w:left w:w="107" w:type="dxa"/>
+              <w:left w:w="92" w:type="dxa"/>
             </w:tcMar>
             <w:vAlign w:val="center"/>
           </w:tcPr>
@@ -150,7 +134,7 @@
             </w:tcBorders>
             <w:shd w:fill="auto" w:val="clear"/>
             <w:tcMar>
-              <w:left w:w="107" w:type="dxa"/>
+              <w:left w:w="92" w:type="dxa"/>
             </w:tcMar>
             <w:vAlign w:val="center"/>
           </w:tcPr>
@@ -179,25 +163,7 @@
               <w:rPr>
                 <w:rFonts w:eastAsia="Times New Roman" w:cs="Times New Roman" w:ascii="Times New Roman" w:hAnsi="Times New Roman"/>
               </w:rPr>
-              <w:t>Sept</w:t>
-            </w:r>
-            <w:r>
-              <w:rPr>
-                <w:rFonts w:eastAsia="Times New Roman" w:cs="Times New Roman" w:ascii="Times New Roman" w:hAnsi="Times New Roman"/>
-              </w:rPr>
-              <w:t>ember</w:t>
-            </w:r>
-            <w:r>
-              <w:rPr>
-                <w:rFonts w:eastAsia="Times New Roman" w:cs="Times New Roman" w:ascii="Times New Roman" w:hAnsi="Times New Roman"/>
-              </w:rPr>
-              <w:t xml:space="preserve"> ?</w:t>
-            </w:r>
-            <w:r>
-              <w:rPr>
-                <w:rFonts w:eastAsia="Times New Roman" w:cs="Times New Roman" w:ascii="Times New Roman" w:hAnsi="Times New Roman"/>
-              </w:rPr>
-              <w:t>?</w:t>
+              <w:t>September ??</w:t>
             </w:r>
           </w:p>
         </w:tc>
@@ -214,7 +180,7 @@
             </w:tcBorders>
             <w:shd w:fill="auto" w:val="clear"/>
             <w:tcMar>
-              <w:left w:w="107" w:type="dxa"/>
+              <w:left w:w="92" w:type="dxa"/>
             </w:tcMar>
           </w:tcPr>
           <w:p>
@@ -246,7 +212,7 @@
             </w:tcBorders>
             <w:shd w:fill="auto" w:val="clear"/>
             <w:tcMar>
-              <w:left w:w="107" w:type="dxa"/>
+              <w:left w:w="92" w:type="dxa"/>
             </w:tcMar>
             <w:vAlign w:val="center"/>
           </w:tcPr>
@@ -277,25 +243,7 @@
               <w:rPr>
                 <w:rFonts w:eastAsia="Times New Roman" w:cs="Times New Roman" w:ascii="Times New Roman" w:hAnsi="Times New Roman"/>
               </w:rPr>
-              <w:t>Sept</w:t>
-            </w:r>
-            <w:r>
-              <w:rPr>
-                <w:rFonts w:eastAsia="Times New Roman" w:cs="Times New Roman" w:ascii="Times New Roman" w:hAnsi="Times New Roman"/>
-              </w:rPr>
-              <w:t>ember</w:t>
-            </w:r>
-            <w:r>
-              <w:rPr>
-                <w:rFonts w:eastAsia="Times New Roman" w:cs="Times New Roman" w:ascii="Times New Roman" w:hAnsi="Times New Roman"/>
-              </w:rPr>
-              <w:t xml:space="preserve"> 2</w:t>
-            </w:r>
-            <w:r>
-              <w:rPr>
-                <w:rFonts w:eastAsia="Times New Roman" w:cs="Times New Roman" w:ascii="Times New Roman" w:hAnsi="Times New Roman"/>
-              </w:rPr>
-              <w:t>0</w:t>
+              <w:t>September 20</w:t>
             </w:r>
           </w:p>
         </w:tc>
@@ -312,7 +260,7 @@
             </w:tcBorders>
             <w:shd w:fill="auto" w:val="clear"/>
             <w:tcMar>
-              <w:left w:w="107" w:type="dxa"/>
+              <w:left w:w="92" w:type="dxa"/>
             </w:tcMar>
             <w:vAlign w:val="center"/>
           </w:tcPr>
@@ -343,19 +291,14 @@
               <w:rPr>
                 <w:rFonts w:eastAsia="Times New Roman" w:cs="Times New Roman" w:ascii="Times New Roman" w:hAnsi="Times New Roman"/>
               </w:rPr>
-              <w:t>Sept</w:t>
-            </w:r>
-            <w:r>
-              <w:rPr>
-                <w:rFonts w:eastAsia="Times New Roman" w:cs="Times New Roman" w:ascii="Times New Roman" w:hAnsi="Times New Roman"/>
-              </w:rPr>
-              <w:t>ember 21</w:t>
+              <w:t>September 21</w:t>
             </w:r>
           </w:p>
         </w:tc>
         <w:tc>
           <w:tcPr>
             <w:tcW w:w="270" w:type="dxa"/>
+            <w:gridSpan w:val="2"/>
             <w:tcBorders>
               <w:top w:val="double" w:sz="4" w:space="0" w:color="00000A"/>
               <w:left w:val="double" w:sz="4" w:space="0" w:color="00000A"/>
@@ -366,7 +309,7 @@
             </w:tcBorders>
             <w:shd w:fill="auto" w:val="clear"/>
             <w:tcMar>
-              <w:left w:w="107" w:type="dxa"/>
+              <w:left w:w="92" w:type="dxa"/>
             </w:tcMar>
           </w:tcPr>
           <w:p>
@@ -388,6 +331,7 @@
         <w:tc>
           <w:tcPr>
             <w:tcW w:w="1980" w:type="dxa"/>
+            <w:gridSpan w:val="2"/>
             <w:tcBorders>
               <w:top w:val="double" w:sz="4" w:space="0" w:color="00000A"/>
               <w:left w:val="double" w:sz="4" w:space="0" w:color="00000A"/>
@@ -398,7 +342,7 @@
             </w:tcBorders>
             <w:shd w:fill="auto" w:val="clear"/>
             <w:tcMar>
-              <w:left w:w="107" w:type="dxa"/>
+              <w:left w:w="92" w:type="dxa"/>
             </w:tcMar>
             <w:vAlign w:val="center"/>
           </w:tcPr>
@@ -429,19 +373,14 @@
               <w:rPr>
                 <w:rFonts w:eastAsia="Times New Roman" w:cs="Times New Roman" w:ascii="Times New Roman" w:hAnsi="Times New Roman"/>
               </w:rPr>
-              <w:t>Sept</w:t>
-            </w:r>
-            <w:r>
-              <w:rPr>
-                <w:rFonts w:eastAsia="Times New Roman" w:cs="Times New Roman" w:ascii="Times New Roman" w:hAnsi="Times New Roman"/>
-              </w:rPr>
-              <w:t>ember 24</w:t>
-            </w:r>
-          </w:p>
-        </w:tc>
-        <w:tc>
-          <w:tcPr>
-            <w:tcW w:w="1542" w:type="dxa"/>
+              <w:t>September 24</w:t>
+            </w:r>
+          </w:p>
+        </w:tc>
+        <w:tc>
+          <w:tcPr>
+            <w:tcW w:w="1543" w:type="dxa"/>
+            <w:gridSpan w:val="2"/>
             <w:tcBorders>
               <w:top w:val="double" w:sz="4" w:space="0" w:color="00000A"/>
               <w:left w:val="double" w:sz="4" w:space="0" w:color="00000A"/>
@@ -452,7 +391,7 @@
             </w:tcBorders>
             <w:shd w:fill="auto" w:val="clear"/>
             <w:tcMar>
-              <w:left w:w="107" w:type="dxa"/>
+              <w:left w:w="92" w:type="dxa"/>
             </w:tcMar>
             <w:vAlign w:val="center"/>
           </w:tcPr>
@@ -467,19 +406,7 @@
               <w:rPr>
                 <w:rFonts w:eastAsia="Times New Roman" w:cs="Times New Roman" w:ascii="Times New Roman" w:hAnsi="Times New Roman"/>
               </w:rPr>
-              <w:t>T</w:t>
-            </w:r>
-            <w:r>
-              <w:rPr>
-                <w:rFonts w:eastAsia="Times New Roman" w:cs="Times New Roman" w:ascii="Times New Roman" w:hAnsi="Times New Roman"/>
-              </w:rPr>
-              <w:t>uesday</w:t>
-            </w:r>
-            <w:r>
-              <w:rPr>
-                <w:rFonts w:eastAsia="Times New Roman" w:cs="Times New Roman" w:ascii="Times New Roman" w:hAnsi="Times New Roman"/>
-              </w:rPr>
-              <w:t>?</w:t>
+              <w:t>Tuesday?</w:t>
             </w:r>
           </w:p>
           <w:p>
@@ -493,13 +420,7 @@
               <w:rPr>
                 <w:rFonts w:eastAsia="Times New Roman" w:cs="Times New Roman" w:ascii="Times New Roman" w:hAnsi="Times New Roman"/>
               </w:rPr>
-              <w:t>Sept</w:t>
-            </w:r>
-            <w:r>
-              <w:rPr>
-                <w:rFonts w:eastAsia="Times New Roman" w:cs="Times New Roman" w:ascii="Times New Roman" w:hAnsi="Times New Roman"/>
-              </w:rPr>
-              <w:t>ember ??</w:t>
+              <w:t>September ??</w:t>
             </w:r>
           </w:p>
         </w:tc>
@@ -510,7 +431,7 @@
         </w:trPr>
         <w:tc>
           <w:tcPr>
-            <w:tcW w:w="1003" w:type="dxa"/>
+            <w:tcW w:w="1002" w:type="dxa"/>
             <w:tcBorders>
               <w:top w:val="double" w:sz="4" w:space="0" w:color="00000A"/>
               <w:left w:val="double" w:sz="4" w:space="0" w:color="00000A"/>
@@ -521,7 +442,7 @@
             </w:tcBorders>
             <w:shd w:fill="auto" w:val="clear"/>
             <w:tcMar>
-              <w:left w:w="107" w:type="dxa"/>
+              <w:left w:w="92" w:type="dxa"/>
             </w:tcMar>
             <w:vAlign w:val="center"/>
           </w:tcPr>
@@ -559,7 +480,7 @@
             </w:tcBorders>
             <w:shd w:color="auto" w:fill="auto" w:val="clear"/>
             <w:tcMar>
-              <w:left w:w="107" w:type="dxa"/>
+              <w:left w:w="92" w:type="dxa"/>
             </w:tcMar>
             <w:vAlign w:val="center"/>
           </w:tcPr>
@@ -593,7 +514,7 @@
             </w:tcBorders>
             <w:shd w:fill="auto" w:val="clear"/>
             <w:tcMar>
-              <w:left w:w="107" w:type="dxa"/>
+              <w:left w:w="92" w:type="dxa"/>
             </w:tcMar>
           </w:tcPr>
           <w:p>
@@ -662,7 +583,7 @@
             </w:tcBorders>
             <w:shd w:color="auto" w:fill="auto" w:val="clear"/>
             <w:tcMar>
-              <w:left w:w="107" w:type="dxa"/>
+              <w:left w:w="92" w:type="dxa"/>
             </w:tcMar>
             <w:vAlign w:val="center"/>
           </w:tcPr>
@@ -698,7 +619,7 @@
             </w:tcBorders>
             <w:shd w:color="auto" w:fill="FFFFFF" w:themeFill="background1" w:val="clear"/>
             <w:tcMar>
-              <w:left w:w="107" w:type="dxa"/>
+              <w:left w:w="92" w:type="dxa"/>
             </w:tcMar>
             <w:vAlign w:val="center"/>
           </w:tcPr>
@@ -724,6 +645,7 @@
         <w:tc>
           <w:tcPr>
             <w:tcW w:w="270" w:type="dxa"/>
+            <w:gridSpan w:val="2"/>
             <w:vMerge w:val="restart"/>
             <w:tcBorders>
               <w:top w:val="double" w:sz="4" w:space="0" w:color="00000A"/>
@@ -735,7 +657,7 @@
             </w:tcBorders>
             <w:shd w:color="auto" w:fill="FFFFFF" w:themeFill="background1" w:val="clear"/>
             <w:tcMar>
-              <w:left w:w="107" w:type="dxa"/>
+              <w:left w:w="92" w:type="dxa"/>
             </w:tcMar>
           </w:tcPr>
           <w:p>
@@ -812,6 +734,7 @@
         <w:tc>
           <w:tcPr>
             <w:tcW w:w="1980" w:type="dxa"/>
+            <w:gridSpan w:val="2"/>
             <w:tcBorders>
               <w:top w:val="double" w:sz="4" w:space="0" w:color="00000A"/>
               <w:left w:val="double" w:sz="4" w:space="0" w:color="00000A"/>
@@ -822,7 +745,7 @@
             </w:tcBorders>
             <w:shd w:color="auto" w:fill="FFFFFF" w:themeFill="background1" w:val="clear"/>
             <w:tcMar>
-              <w:left w:w="107" w:type="dxa"/>
+              <w:left w:w="92" w:type="dxa"/>
             </w:tcMar>
             <w:vAlign w:val="center"/>
           </w:tcPr>
@@ -850,7 +773,8 @@
         </w:tc>
         <w:tc>
           <w:tcPr>
-            <w:tcW w:w="1542" w:type="dxa"/>
+            <w:tcW w:w="1543" w:type="dxa"/>
+            <w:gridSpan w:val="2"/>
             <w:vMerge w:val="restart"/>
             <w:tcBorders>
               <w:top w:val="double" w:sz="4" w:space="0" w:color="00000A"/>
@@ -862,7 +786,7 @@
             </w:tcBorders>
             <w:shd w:fill="auto" w:val="clear"/>
             <w:tcMar>
-              <w:left w:w="107" w:type="dxa"/>
+              <w:left w:w="92" w:type="dxa"/>
             </w:tcMar>
             <w:vAlign w:val="center"/>
           </w:tcPr>
@@ -889,7 +813,7 @@
         </w:trPr>
         <w:tc>
           <w:tcPr>
-            <w:tcW w:w="1003" w:type="dxa"/>
+            <w:tcW w:w="1002" w:type="dxa"/>
             <w:tcBorders>
               <w:top w:val="double" w:sz="4" w:space="0" w:color="00000A"/>
               <w:left w:val="double" w:sz="4" w:space="0" w:color="00000A"/>
@@ -900,7 +824,7 @@
             </w:tcBorders>
             <w:shd w:fill="auto" w:val="clear"/>
             <w:tcMar>
-              <w:left w:w="107" w:type="dxa"/>
+              <w:left w:w="92" w:type="dxa"/>
             </w:tcMar>
             <w:vAlign w:val="center"/>
           </w:tcPr>
@@ -941,7 +865,7 @@
             </w:tcBorders>
             <w:shd w:color="auto" w:fill="auto" w:val="clear"/>
             <w:tcMar>
-              <w:left w:w="107" w:type="dxa"/>
+              <w:left w:w="92" w:type="dxa"/>
             </w:tcMar>
             <w:vAlign w:val="center"/>
           </w:tcPr>
@@ -975,7 +899,7 @@
             </w:tcBorders>
             <w:shd w:fill="auto" w:val="clear"/>
             <w:tcMar>
-              <w:left w:w="107" w:type="dxa"/>
+              <w:left w:w="92" w:type="dxa"/>
             </w:tcMar>
           </w:tcPr>
           <w:p>
@@ -1014,7 +938,7 @@
             </w:tcBorders>
             <w:shd w:color="auto" w:fill="D9D9D9" w:themeFill="background1" w:themeFillShade="d9" w:val="clear"/>
             <w:tcMar>
-              <w:left w:w="107" w:type="dxa"/>
+              <w:left w:w="92" w:type="dxa"/>
             </w:tcMar>
             <w:vAlign w:val="center"/>
           </w:tcPr>
@@ -1075,7 +999,7 @@
             </w:tcBorders>
             <w:shd w:color="auto" w:fill="D9D9D9" w:themeFill="background1" w:themeFillShade="d9" w:val="clear"/>
             <w:tcMar>
-              <w:left w:w="107" w:type="dxa"/>
+              <w:left w:w="92" w:type="dxa"/>
             </w:tcMar>
             <w:vAlign w:val="center"/>
           </w:tcPr>
@@ -1200,6 +1124,575 @@
                 <w:rFonts w:eastAsia="Times New Roman" w:cs="Times New Roman" w:ascii="Times New Roman" w:hAnsi="Times New Roman"/>
               </w:rPr>
               <w:t>[MathTA, AmathTA, UTA]</w:t>
+            </w:r>
+          </w:p>
+        </w:tc>
+        <w:tc>
+          <w:tcPr>
+            <w:tcW w:w="270" w:type="dxa"/>
+            <w:gridSpan w:val="2"/>
+            <w:vMerge w:val="continue"/>
+            <w:tcBorders>
+              <w:top w:val="double" w:sz="4" w:space="0" w:color="00000A"/>
+              <w:left w:val="double" w:sz="4" w:space="0" w:color="00000A"/>
+              <w:bottom w:val="double" w:sz="4" w:space="0" w:color="00000A"/>
+              <w:right w:val="double" w:sz="4" w:space="0" w:color="00000A"/>
+              <w:insideH w:val="double" w:sz="4" w:space="0" w:color="00000A"/>
+              <w:insideV w:val="double" w:sz="4" w:space="0" w:color="00000A"/>
+            </w:tcBorders>
+            <w:shd w:color="auto" w:fill="auto" w:val="clear"/>
+            <w:tcMar>
+              <w:left w:w="92" w:type="dxa"/>
+            </w:tcMar>
+          </w:tcPr>
+          <w:p>
+            <w:pPr>
+              <w:pStyle w:val="Normal"/>
+              <w:spacing w:lineRule="auto" w:line="240" w:before="120" w:after="0"/>
+              <w:jc w:val="center"/>
+              <w:rPr>
+                <w:rFonts w:ascii="Times New Roman" w:hAnsi="Times New Roman" w:eastAsia="Times New Roman" w:cs="Times New Roman"/>
+                <w:bCs/>
+                <w:i/>
+                <w:i/>
+              </w:rPr>
+            </w:pPr>
+            <w:r>
+              <w:rPr>
+                <w:rFonts w:eastAsia="Times New Roman" w:cs="Times New Roman" w:ascii="Times New Roman" w:hAnsi="Times New Roman"/>
+                <w:bCs/>
+                <w:i/>
+              </w:rPr>
+            </w:r>
+          </w:p>
+        </w:tc>
+        <w:tc>
+          <w:tcPr>
+            <w:tcW w:w="1980" w:type="dxa"/>
+            <w:gridSpan w:val="2"/>
+            <w:tcBorders>
+              <w:top w:val="double" w:sz="4" w:space="0" w:color="00000A"/>
+              <w:left w:val="double" w:sz="4" w:space="0" w:color="00000A"/>
+              <w:bottom w:val="double" w:sz="4" w:space="0" w:color="00000A"/>
+              <w:right w:val="double" w:sz="4" w:space="0" w:color="00000A"/>
+              <w:insideH w:val="double" w:sz="4" w:space="0" w:color="00000A"/>
+              <w:insideV w:val="double" w:sz="4" w:space="0" w:color="00000A"/>
+            </w:tcBorders>
+            <w:shd w:color="auto" w:fill="D9D9D9" w:themeFill="background1" w:themeFillShade="d9" w:val="clear"/>
+            <w:tcMar>
+              <w:left w:w="92" w:type="dxa"/>
+            </w:tcMar>
+          </w:tcPr>
+          <w:p>
+            <w:pPr>
+              <w:pStyle w:val="Normal"/>
+              <w:spacing w:lineRule="auto" w:line="240" w:before="120" w:after="0"/>
+              <w:jc w:val="center"/>
+              <w:rPr>
+                <w:rFonts w:ascii="Times New Roman" w:hAnsi="Times New Roman" w:eastAsia="Times New Roman" w:cs="Times New Roman"/>
+                <w:b/>
+                <w:b/>
+                <w:bCs/>
+              </w:rPr>
+            </w:pPr>
+            <w:r>
+              <w:rPr>
+                <w:rFonts w:eastAsia="Times New Roman" w:cs="Times New Roman" w:ascii="Times New Roman" w:hAnsi="Times New Roman"/>
+                <w:bCs/>
+                <w:i/>
+              </w:rPr>
+              <w:t>Parallel sessions</w:t>
+            </w:r>
+            <w:r>
+              <w:rPr>
+                <w:rFonts w:eastAsia="Times New Roman" w:cs="Times New Roman" w:ascii="Times New Roman" w:hAnsi="Times New Roman"/>
+                <w:b/>
+                <w:bCs/>
+              </w:rPr>
+              <w:t>:</w:t>
+              <w:br/>
+              <w:t>Math 124 Microteaching</w:t>
+              <w:br/>
+            </w:r>
+            <w:r>
+              <w:rPr>
+                <w:rFonts w:eastAsia="Times New Roman" w:cs="Times New Roman" w:ascii="Times New Roman" w:hAnsi="Times New Roman"/>
+                <w:bCs/>
+              </w:rPr>
+              <w:t>(</w:t>
+            </w:r>
+            <w:r>
+              <w:rPr>
+                <w:rFonts w:eastAsia="Times New Roman" w:cs="Times New Roman" w:ascii="Times New Roman" w:hAnsi="Times New Roman"/>
+                <w:bCs/>
+                <w:i/>
+              </w:rPr>
+              <w:t>9:00-12:00</w:t>
+            </w:r>
+            <w:r>
+              <w:rPr>
+                <w:rFonts w:eastAsia="Times New Roman" w:cs="Times New Roman" w:ascii="Times New Roman" w:hAnsi="Times New Roman"/>
+                <w:bCs/>
+              </w:rPr>
+              <w:t>)</w:t>
+              <w:br/>
+            </w:r>
+            <w:r>
+              <w:rPr>
+                <w:rFonts w:eastAsia="Times New Roman" w:cs="Times New Roman" w:ascii="Times New Roman" w:hAnsi="Times New Roman"/>
+                <w:b/>
+                <w:bCs/>
+              </w:rPr>
+              <w:t>&amp;</w:t>
+              <w:br/>
+              <w:t xml:space="preserve">Math 125 </w:t>
+              <w:br/>
+              <w:t xml:space="preserve">Course Workshop </w:t>
+              <w:br/>
+            </w:r>
+            <w:r>
+              <w:rPr>
+                <w:rFonts w:eastAsia="Times New Roman" w:cs="Times New Roman" w:ascii="Times New Roman" w:hAnsi="Times New Roman"/>
+                <w:bCs/>
+              </w:rPr>
+              <w:t>(</w:t>
+            </w:r>
+            <w:r>
+              <w:rPr>
+                <w:rFonts w:eastAsia="Times New Roman" w:cs="Times New Roman" w:ascii="Times New Roman" w:hAnsi="Times New Roman"/>
+                <w:bCs/>
+                <w:i/>
+              </w:rPr>
+              <w:t>10:00-noon</w:t>
+            </w:r>
+            <w:r>
+              <w:rPr>
+                <w:rFonts w:eastAsia="Times New Roman" w:cs="Times New Roman" w:ascii="Times New Roman" w:hAnsi="Times New Roman"/>
+                <w:bCs/>
+              </w:rPr>
+              <w:t>)</w:t>
+            </w:r>
+          </w:p>
+          <w:p>
+            <w:pPr>
+              <w:pStyle w:val="Normal"/>
+              <w:spacing w:lineRule="auto" w:line="240" w:before="120" w:after="0"/>
+              <w:jc w:val="center"/>
+              <w:rPr>
+                <w:rFonts w:ascii="Times New Roman" w:hAnsi="Times New Roman" w:eastAsia="Times New Roman" w:cs="Times New Roman"/>
+                <w:bCs/>
+                <w:i/>
+                <w:i/>
+              </w:rPr>
+            </w:pPr>
+            <w:r>
+              <w:rPr>
+                <w:rFonts w:eastAsia="Times New Roman" w:cs="Times New Roman" w:ascii="Times New Roman" w:hAnsi="Times New Roman"/>
+              </w:rPr>
+              <w:t>[MathTA, AmathTA]</w:t>
+            </w:r>
+          </w:p>
+        </w:tc>
+        <w:tc>
+          <w:tcPr>
+            <w:tcW w:w="1543" w:type="dxa"/>
+            <w:gridSpan w:val="2"/>
+            <w:vMerge w:val="continue"/>
+            <w:tcBorders>
+              <w:top w:val="double" w:sz="4" w:space="0" w:color="00000A"/>
+              <w:left w:val="double" w:sz="4" w:space="0" w:color="00000A"/>
+              <w:bottom w:val="double" w:sz="4" w:space="0" w:color="00000A"/>
+              <w:right w:val="double" w:sz="4" w:space="0" w:color="00000A"/>
+              <w:insideH w:val="double" w:sz="4" w:space="0" w:color="00000A"/>
+              <w:insideV w:val="double" w:sz="4" w:space="0" w:color="00000A"/>
+            </w:tcBorders>
+            <w:shd w:fill="auto" w:val="clear"/>
+            <w:tcMar>
+              <w:left w:w="92" w:type="dxa"/>
+            </w:tcMar>
+            <w:vAlign w:val="center"/>
+          </w:tcPr>
+          <w:p>
+            <w:pPr>
+              <w:pStyle w:val="Normal"/>
+              <w:spacing w:lineRule="auto" w:line="240" w:before="120" w:after="0"/>
+              <w:jc w:val="center"/>
+              <w:rPr>
+                <w:rFonts w:ascii="Times New Roman" w:hAnsi="Times New Roman" w:eastAsia="Times New Roman" w:cs="Times New Roman"/>
+              </w:rPr>
+            </w:pPr>
+            <w:r>
+              <w:rPr>
+                <w:rFonts w:eastAsia="Times New Roman" w:cs="Times New Roman" w:ascii="Times New Roman" w:hAnsi="Times New Roman"/>
+              </w:rPr>
+            </w:r>
+          </w:p>
+        </w:tc>
+      </w:tr>
+      <w:tr>
+        <w:trPr>
+          <w:trHeight w:val="402" w:hRule="atLeast"/>
+        </w:trPr>
+        <w:tc>
+          <w:tcPr>
+            <w:tcW w:w="1002" w:type="dxa"/>
+            <w:tcBorders>
+              <w:top w:val="double" w:sz="4" w:space="0" w:color="00000A"/>
+              <w:left w:val="double" w:sz="4" w:space="0" w:color="00000A"/>
+              <w:bottom w:val="double" w:sz="4" w:space="0" w:color="00000A"/>
+              <w:right w:val="double" w:sz="4" w:space="0" w:color="00000A"/>
+              <w:insideH w:val="double" w:sz="4" w:space="0" w:color="00000A"/>
+              <w:insideV w:val="double" w:sz="4" w:space="0" w:color="00000A"/>
+            </w:tcBorders>
+            <w:shd w:fill="auto" w:val="clear"/>
+            <w:tcMar>
+              <w:left w:w="92" w:type="dxa"/>
+            </w:tcMar>
+            <w:vAlign w:val="center"/>
+          </w:tcPr>
+          <w:p>
+            <w:pPr>
+              <w:pStyle w:val="Normal"/>
+              <w:spacing w:lineRule="auto" w:line="240" w:before="120" w:after="0"/>
+              <w:jc w:val="center"/>
+              <w:rPr>
+                <w:rFonts w:ascii="Times New Roman" w:hAnsi="Times New Roman" w:eastAsia="Times New Roman" w:cs="Times New Roman"/>
+                <w:sz w:val="20"/>
+                <w:szCs w:val="20"/>
+              </w:rPr>
+            </w:pPr>
+            <w:r>
+              <w:rPr>
+                <w:rFonts w:eastAsia="Times New Roman" w:cs="Times New Roman" w:ascii="Times New Roman" w:hAnsi="Times New Roman"/>
+                <w:sz w:val="20"/>
+                <w:szCs w:val="20"/>
+              </w:rPr>
+              <w:t>Noon - 1</w:t>
+            </w:r>
+          </w:p>
+        </w:tc>
+        <w:tc>
+          <w:tcPr>
+            <w:tcW w:w="1980" w:type="dxa"/>
+            <w:vMerge w:val="continue"/>
+            <w:tcBorders>
+              <w:top w:val="double" w:sz="4" w:space="0" w:color="00000A"/>
+              <w:left w:val="double" w:sz="4" w:space="0" w:color="00000A"/>
+              <w:bottom w:val="double" w:sz="4" w:space="0" w:color="00000A"/>
+              <w:right w:val="double" w:sz="4" w:space="0" w:color="00000A"/>
+              <w:insideH w:val="double" w:sz="4" w:space="0" w:color="00000A"/>
+              <w:insideV w:val="double" w:sz="4" w:space="0" w:color="00000A"/>
+            </w:tcBorders>
+            <w:shd w:fill="auto" w:val="clear"/>
+            <w:tcMar>
+              <w:left w:w="92" w:type="dxa"/>
+            </w:tcMar>
+            <w:vAlign w:val="center"/>
+          </w:tcPr>
+          <w:p>
+            <w:pPr>
+              <w:pStyle w:val="Normal"/>
+              <w:spacing w:lineRule="auto" w:line="240" w:before="120" w:after="0"/>
+              <w:jc w:val="center"/>
+              <w:rPr>
+                <w:rFonts w:ascii="Times New Roman" w:hAnsi="Times New Roman" w:eastAsia="Times New Roman" w:cs="Times New Roman"/>
+              </w:rPr>
+            </w:pPr>
+            <w:r>
+              <w:rPr>
+                <w:rFonts w:eastAsia="Times New Roman" w:cs="Times New Roman" w:ascii="Times New Roman" w:hAnsi="Times New Roman"/>
+              </w:rPr>
+            </w:r>
+          </w:p>
+        </w:tc>
+        <w:tc>
+          <w:tcPr>
+            <w:tcW w:w="270" w:type="dxa"/>
+            <w:vMerge w:val="continue"/>
+            <w:tcBorders>
+              <w:top w:val="double" w:sz="4" w:space="0" w:color="00000A"/>
+              <w:left w:val="double" w:sz="4" w:space="0" w:color="00000A"/>
+              <w:bottom w:val="double" w:sz="4" w:space="0" w:color="00000A"/>
+              <w:right w:val="double" w:sz="4" w:space="0" w:color="00000A"/>
+              <w:insideH w:val="double" w:sz="4" w:space="0" w:color="00000A"/>
+              <w:insideV w:val="double" w:sz="4" w:space="0" w:color="00000A"/>
+            </w:tcBorders>
+            <w:shd w:fill="auto" w:val="clear"/>
+            <w:tcMar>
+              <w:left w:w="92" w:type="dxa"/>
+            </w:tcMar>
+          </w:tcPr>
+          <w:p>
+            <w:pPr>
+              <w:pStyle w:val="Normal"/>
+              <w:tabs>
+                <w:tab w:val="left" w:pos="760" w:leader="none"/>
+              </w:tabs>
+              <w:spacing w:lineRule="auto" w:line="240" w:before="0" w:after="0"/>
+              <w:rPr>
+                <w:rFonts w:ascii="Times New Roman" w:hAnsi="Times New Roman" w:eastAsia="Times New Roman" w:cs="Times New Roman"/>
+              </w:rPr>
+            </w:pPr>
+            <w:r>
+              <w:rPr>
+                <w:rFonts w:eastAsia="Times New Roman" w:cs="Times New Roman" w:ascii="Times New Roman" w:hAnsi="Times New Roman"/>
+              </w:rPr>
+            </w:r>
+          </w:p>
+        </w:tc>
+        <w:tc>
+          <w:tcPr>
+            <w:tcW w:w="3961" w:type="dxa"/>
+            <w:gridSpan w:val="3"/>
+            <w:tcBorders>
+              <w:top w:val="double" w:sz="4" w:space="0" w:color="00000A"/>
+              <w:left w:val="double" w:sz="4" w:space="0" w:color="00000A"/>
+              <w:bottom w:val="double" w:sz="4" w:space="0" w:color="00000A"/>
+              <w:right w:val="double" w:sz="4" w:space="0" w:color="00000A"/>
+              <w:insideH w:val="double" w:sz="4" w:space="0" w:color="00000A"/>
+              <w:insideV w:val="double" w:sz="4" w:space="0" w:color="00000A"/>
+            </w:tcBorders>
+            <w:shd w:fill="auto" w:val="clear"/>
+            <w:tcMar>
+              <w:left w:w="92" w:type="dxa"/>
+            </w:tcMar>
+            <w:vAlign w:val="center"/>
+          </w:tcPr>
+          <w:p>
+            <w:pPr>
+              <w:pStyle w:val="Normal"/>
+              <w:spacing w:lineRule="auto" w:line="240" w:before="120" w:after="0"/>
+              <w:jc w:val="center"/>
+              <w:rPr>
+                <w:rFonts w:ascii="Times New Roman" w:hAnsi="Times New Roman" w:eastAsia="Times New Roman" w:cs="Times New Roman"/>
+              </w:rPr>
+            </w:pPr>
+            <w:r>
+              <w:rPr>
+                <w:rFonts w:eastAsia="Times New Roman" w:cs="Times New Roman" w:ascii="Times New Roman" w:hAnsi="Times New Roman"/>
+              </w:rPr>
+              <w:t xml:space="preserve">Free time for lunch </w:t>
+            </w:r>
+          </w:p>
+        </w:tc>
+        <w:tc>
+          <w:tcPr>
+            <w:tcW w:w="270" w:type="dxa"/>
+            <w:gridSpan w:val="2"/>
+            <w:vMerge w:val="continue"/>
+            <w:tcBorders>
+              <w:top w:val="double" w:sz="4" w:space="0" w:color="00000A"/>
+              <w:left w:val="double" w:sz="4" w:space="0" w:color="00000A"/>
+              <w:bottom w:val="double" w:sz="4" w:space="0" w:color="00000A"/>
+              <w:right w:val="double" w:sz="4" w:space="0" w:color="00000A"/>
+              <w:insideH w:val="double" w:sz="4" w:space="0" w:color="00000A"/>
+              <w:insideV w:val="double" w:sz="4" w:space="0" w:color="00000A"/>
+            </w:tcBorders>
+            <w:shd w:color="auto" w:fill="auto" w:val="clear"/>
+            <w:tcMar>
+              <w:left w:w="92" w:type="dxa"/>
+            </w:tcMar>
+          </w:tcPr>
+          <w:p>
+            <w:pPr>
+              <w:pStyle w:val="Normal"/>
+              <w:spacing w:lineRule="auto" w:line="240" w:before="120" w:after="0"/>
+              <w:jc w:val="center"/>
+              <w:rPr>
+                <w:rFonts w:ascii="Times New Roman" w:hAnsi="Times New Roman" w:eastAsia="Times New Roman" w:cs="Times New Roman"/>
+              </w:rPr>
+            </w:pPr>
+            <w:r>
+              <w:rPr>
+                <w:rFonts w:eastAsia="Times New Roman" w:cs="Times New Roman" w:ascii="Times New Roman" w:hAnsi="Times New Roman"/>
+              </w:rPr>
+            </w:r>
+          </w:p>
+        </w:tc>
+        <w:tc>
+          <w:tcPr>
+            <w:tcW w:w="1980" w:type="dxa"/>
+            <w:gridSpan w:val="2"/>
+            <w:tcBorders>
+              <w:top w:val="double" w:sz="4" w:space="0" w:color="00000A"/>
+              <w:left w:val="double" w:sz="4" w:space="0" w:color="00000A"/>
+              <w:bottom w:val="double" w:sz="4" w:space="0" w:color="00000A"/>
+              <w:right w:val="double" w:sz="4" w:space="0" w:color="00000A"/>
+              <w:insideH w:val="double" w:sz="4" w:space="0" w:color="00000A"/>
+              <w:insideV w:val="double" w:sz="4" w:space="0" w:color="00000A"/>
+            </w:tcBorders>
+            <w:shd w:fill="auto" w:val="clear"/>
+            <w:tcMar>
+              <w:left w:w="92" w:type="dxa"/>
+            </w:tcMar>
+            <w:vAlign w:val="center"/>
+          </w:tcPr>
+          <w:p>
+            <w:pPr>
+              <w:pStyle w:val="Normal"/>
+              <w:spacing w:lineRule="auto" w:line="240" w:before="120" w:after="0"/>
+              <w:jc w:val="center"/>
+              <w:rPr>
+                <w:rFonts w:ascii="Times New Roman" w:hAnsi="Times New Roman" w:eastAsia="Times New Roman" w:cs="Times New Roman"/>
+              </w:rPr>
+            </w:pPr>
+            <w:r>
+              <w:rPr>
+                <w:rFonts w:eastAsia="Times New Roman" w:cs="Times New Roman" w:ascii="Times New Roman" w:hAnsi="Times New Roman"/>
+              </w:rPr>
+              <w:t>Free time for lunch</w:t>
+            </w:r>
+          </w:p>
+        </w:tc>
+        <w:tc>
+          <w:tcPr>
+            <w:tcW w:w="1542" w:type="dxa"/>
+            <w:vMerge w:val="continue"/>
+            <w:tcBorders>
+              <w:top w:val="double" w:sz="4" w:space="0" w:color="00000A"/>
+              <w:left w:val="double" w:sz="4" w:space="0" w:color="00000A"/>
+              <w:bottom w:val="double" w:sz="4" w:space="0" w:color="00000A"/>
+              <w:right w:val="double" w:sz="4" w:space="0" w:color="00000A"/>
+              <w:insideH w:val="double" w:sz="4" w:space="0" w:color="00000A"/>
+              <w:insideV w:val="double" w:sz="4" w:space="0" w:color="00000A"/>
+            </w:tcBorders>
+            <w:shd w:fill="auto" w:val="clear"/>
+            <w:tcMar>
+              <w:left w:w="92" w:type="dxa"/>
+            </w:tcMar>
+            <w:vAlign w:val="center"/>
+          </w:tcPr>
+          <w:p>
+            <w:pPr>
+              <w:pStyle w:val="Normal"/>
+              <w:spacing w:lineRule="auto" w:line="240" w:before="120" w:after="0"/>
+              <w:jc w:val="center"/>
+              <w:rPr>
+                <w:rFonts w:ascii="Times New Roman" w:hAnsi="Times New Roman" w:eastAsia="Times New Roman" w:cs="Times New Roman"/>
+              </w:rPr>
+            </w:pPr>
+            <w:r>
+              <w:rPr>
+                <w:rFonts w:eastAsia="Times New Roman" w:cs="Times New Roman" w:ascii="Times New Roman" w:hAnsi="Times New Roman"/>
+              </w:rPr>
+            </w:r>
+          </w:p>
+        </w:tc>
+      </w:tr>
+      <w:tr>
+        <w:trPr>
+          <w:trHeight w:val="2922" w:hRule="atLeast"/>
+        </w:trPr>
+        <w:tc>
+          <w:tcPr>
+            <w:tcW w:w="1002" w:type="dxa"/>
+            <w:tcBorders>
+              <w:top w:val="double" w:sz="4" w:space="0" w:color="00000A"/>
+              <w:left w:val="double" w:sz="4" w:space="0" w:color="00000A"/>
+              <w:bottom w:val="double" w:sz="4" w:space="0" w:color="00000A"/>
+              <w:right w:val="double" w:sz="4" w:space="0" w:color="00000A"/>
+              <w:insideH w:val="double" w:sz="4" w:space="0" w:color="00000A"/>
+              <w:insideV w:val="double" w:sz="4" w:space="0" w:color="00000A"/>
+            </w:tcBorders>
+            <w:shd w:fill="auto" w:val="clear"/>
+            <w:tcMar>
+              <w:left w:w="92" w:type="dxa"/>
+            </w:tcMar>
+            <w:vAlign w:val="center"/>
+          </w:tcPr>
+          <w:p>
+            <w:pPr>
+              <w:pStyle w:val="Normal"/>
+              <w:spacing w:lineRule="auto" w:line="240" w:before="120" w:after="0"/>
+              <w:jc w:val="center"/>
+              <w:rPr>
+                <w:rFonts w:ascii="Times New Roman" w:hAnsi="Times New Roman" w:eastAsia="Times New Roman" w:cs="Times New Roman"/>
+                <w:sz w:val="20"/>
+                <w:szCs w:val="20"/>
+              </w:rPr>
+            </w:pPr>
+            <w:r>
+              <w:rPr>
+                <w:rFonts w:eastAsia="Times New Roman" w:cs="Times New Roman" w:ascii="Times New Roman" w:hAnsi="Times New Roman"/>
+                <w:bCs/>
+                <w:sz w:val="20"/>
+                <w:szCs w:val="20"/>
+              </w:rPr>
+              <w:t>1:00 - 3:30 pm</w:t>
+            </w:r>
+          </w:p>
+        </w:tc>
+        <w:tc>
+          <w:tcPr>
+            <w:tcW w:w="1980" w:type="dxa"/>
+            <w:tcBorders>
+              <w:top w:val="double" w:sz="4" w:space="0" w:color="00000A"/>
+              <w:left w:val="double" w:sz="4" w:space="0" w:color="00000A"/>
+              <w:bottom w:val="double" w:sz="4" w:space="0" w:color="00000A"/>
+              <w:right w:val="double" w:sz="4" w:space="0" w:color="00000A"/>
+              <w:insideH w:val="double" w:sz="4" w:space="0" w:color="00000A"/>
+              <w:insideV w:val="double" w:sz="4" w:space="0" w:color="00000A"/>
+            </w:tcBorders>
+            <w:shd w:color="auto" w:fill="D9D9D9" w:themeFill="background1" w:themeFillShade="d9" w:val="clear"/>
+            <w:tcMar>
+              <w:left w:w="92" w:type="dxa"/>
+            </w:tcMar>
+            <w:vAlign w:val="center"/>
+          </w:tcPr>
+          <w:p>
+            <w:pPr>
+              <w:pStyle w:val="Normal"/>
+              <w:spacing w:lineRule="auto" w:line="240" w:before="120" w:after="0"/>
+              <w:jc w:val="center"/>
+              <w:rPr>
+                <w:rFonts w:ascii="Times New Roman" w:hAnsi="Times New Roman" w:eastAsia="Times New Roman" w:cs="Times New Roman"/>
+                <w:bCs/>
+              </w:rPr>
+            </w:pPr>
+            <w:r>
+              <w:rPr>
+                <w:rFonts w:eastAsia="Times New Roman" w:cs="Times New Roman" w:ascii="Times New Roman" w:hAnsi="Times New Roman"/>
+                <w:b/>
+                <w:bCs/>
+              </w:rPr>
+              <w:t xml:space="preserve">Orientation </w:t>
+              <w:br/>
+            </w:r>
+            <w:r>
+              <w:rPr>
+                <w:rFonts w:eastAsia="Times New Roman" w:cs="Times New Roman" w:ascii="Times New Roman" w:hAnsi="Times New Roman"/>
+                <w:bCs/>
+              </w:rPr>
+              <w:t>(MSC)</w:t>
+            </w:r>
+          </w:p>
+          <w:p>
+            <w:pPr>
+              <w:pStyle w:val="Normal"/>
+              <w:spacing w:lineRule="auto" w:line="240" w:before="120" w:after="0"/>
+              <w:jc w:val="center"/>
+              <w:rPr>
+                <w:rFonts w:ascii="Times New Roman" w:hAnsi="Times New Roman" w:eastAsia="Times New Roman" w:cs="Times New Roman"/>
+              </w:rPr>
+            </w:pPr>
+            <w:r>
+              <w:rPr>
+                <w:rFonts w:eastAsia="Times New Roman" w:cs="Times New Roman" w:ascii="Times New Roman" w:hAnsi="Times New Roman"/>
+              </w:rPr>
+              <w:t>[Math, MathTA] [1-2pm</w:t>
+            </w:r>
+            <w:r>
+              <w:rPr>
+                <w:rFonts w:eastAsia="Times New Roman" w:cs="Times New Roman" w:ascii="Times New Roman" w:hAnsi="Times New Roman"/>
+                <w:i/>
+              </w:rPr>
+              <w:t>:</w:t>
+            </w:r>
+            <w:r>
+              <w:rPr>
+                <w:rFonts w:eastAsia="Times New Roman" w:cs="Times New Roman" w:ascii="Times New Roman" w:hAnsi="Times New Roman"/>
+              </w:rPr>
+              <w:t xml:space="preserve"> AmathTA, UTA]</w:t>
             </w:r>
           </w:p>
         </w:tc>
@@ -1217,26 +1710,23 @@
             </w:tcBorders>
             <w:shd w:color="auto" w:fill="auto" w:val="clear"/>
             <w:tcMar>
-              <w:left w:w="107" w:type="dxa"/>
+              <w:left w:w="92" w:type="dxa"/>
             </w:tcMar>
           </w:tcPr>
           <w:p>
             <w:pPr>
               <w:pStyle w:val="Normal"/>
-              <w:spacing w:lineRule="auto" w:line="240" w:before="120" w:after="0"/>
-              <w:jc w:val="center"/>
-              <w:rPr>
-                <w:rFonts w:ascii="Times New Roman" w:hAnsi="Times New Roman" w:eastAsia="Times New Roman" w:cs="Times New Roman"/>
-                <w:bCs/>
-                <w:i/>
-                <w:i/>
-              </w:rPr>
-            </w:pPr>
-            <w:r>
-              <w:rPr>
-                <w:rFonts w:eastAsia="Times New Roman" w:cs="Times New Roman" w:ascii="Times New Roman" w:hAnsi="Times New Roman"/>
-                <w:bCs/>
-                <w:i/>
+              <w:tabs>
+                <w:tab w:val="left" w:pos="760" w:leader="none"/>
+              </w:tabs>
+              <w:spacing w:lineRule="auto" w:line="240" w:before="0" w:after="0"/>
+              <w:rPr>
+                <w:rFonts w:ascii="Times New Roman" w:hAnsi="Times New Roman" w:eastAsia="Times New Roman" w:cs="Times New Roman"/>
+              </w:rPr>
+            </w:pPr>
+            <w:r>
+              <w:rPr>
+                <w:rFonts w:eastAsia="Times New Roman" w:cs="Times New Roman" w:ascii="Times New Roman" w:hAnsi="Times New Roman"/>
               </w:rPr>
             </w:r>
           </w:p>
@@ -1254,8 +1744,9 @@
             </w:tcBorders>
             <w:shd w:color="auto" w:fill="D9D9D9" w:themeFill="background1" w:themeFillShade="d9" w:val="clear"/>
             <w:tcMar>
-              <w:left w:w="107" w:type="dxa"/>
+              <w:left w:w="92" w:type="dxa"/>
             </w:tcMar>
+            <w:vAlign w:val="center"/>
           </w:tcPr>
           <w:p>
             <w:pPr>
@@ -1264,8 +1755,57 @@
               <w:jc w:val="center"/>
               <w:rPr>
                 <w:rFonts w:ascii="Times New Roman" w:hAnsi="Times New Roman" w:eastAsia="Times New Roman" w:cs="Times New Roman"/>
-                <w:b/>
-                <w:b/>
+              </w:rPr>
+            </w:pPr>
+            <w:r>
+              <w:rPr>
+                <w:rFonts w:eastAsia="Times New Roman" w:cs="Times New Roman" w:ascii="Times New Roman" w:hAnsi="Times New Roman"/>
+                <w:b/>
+                <w:bCs/>
+              </w:rPr>
+              <w:t>More TA Skills, Issues in Teaching and Learning, Group Work</w:t>
+            </w:r>
+            <w:r>
+              <w:rPr>
+                <w:rFonts w:eastAsia="Times New Roman" w:cs="Times New Roman" w:ascii="Times New Roman" w:hAnsi="Times New Roman"/>
+                <w:bCs/>
+              </w:rPr>
+              <w:t xml:space="preserve"> </w:t>
+              <w:br/>
+              <w:br/>
+            </w:r>
+            <w:r>
+              <w:rPr>
+                <w:rFonts w:eastAsia="Times New Roman" w:cs="Times New Roman" w:ascii="Times New Roman" w:hAnsi="Times New Roman"/>
+              </w:rPr>
+              <w:t>[MathTA, AmathTA, UTA]</w:t>
+            </w:r>
+          </w:p>
+        </w:tc>
+        <w:tc>
+          <w:tcPr>
+            <w:tcW w:w="1980" w:type="dxa"/>
+            <w:tcBorders>
+              <w:top w:val="double" w:sz="4" w:space="0" w:color="00000A"/>
+              <w:left w:val="double" w:sz="4" w:space="0" w:color="00000A"/>
+              <w:bottom w:val="double" w:sz="4" w:space="0" w:color="00000A"/>
+              <w:right w:val="double" w:sz="4" w:space="0" w:color="00000A"/>
+              <w:insideH w:val="double" w:sz="4" w:space="0" w:color="00000A"/>
+              <w:insideV w:val="double" w:sz="4" w:space="0" w:color="00000A"/>
+            </w:tcBorders>
+            <w:shd w:color="auto" w:fill="D9D9D9" w:themeFill="background1" w:themeFillShade="d9" w:val="clear"/>
+            <w:tcMar>
+              <w:left w:w="92" w:type="dxa"/>
+            </w:tcMar>
+            <w:vAlign w:val="center"/>
+          </w:tcPr>
+          <w:p>
+            <w:pPr>
+              <w:pStyle w:val="Normal"/>
+              <w:spacing w:lineRule="auto" w:line="240" w:before="120" w:after="0"/>
+              <w:jc w:val="center"/>
+              <w:rPr>
+                <w:rFonts w:ascii="Times New Roman" w:hAnsi="Times New Roman" w:eastAsia="Times New Roman" w:cs="Times New Roman"/>
                 <w:bCs/>
               </w:rPr>
             </w:pPr>
@@ -1285,7 +1825,7 @@
               </w:rPr>
               <w:t>:</w:t>
               <w:br/>
-              <w:t>Math 124 Microteaching</w:t>
+              <w:t>Math 125 Microteaching</w:t>
               <w:br/>
             </w:r>
             <w:r>
@@ -1301,7 +1841,7 @@
                 <w:bCs/>
                 <w:i/>
               </w:rPr>
-              <w:t>9:00-12:00</w:t>
+              <w:t>1:00-4:00</w:t>
             </w:r>
             <w:r>
               <w:rPr>
@@ -1317,9 +1857,182 @@
                 <w:b/>
                 <w:bCs/>
               </w:rPr>
+              <w:t xml:space="preserve">&amp; </w:t>
+            </w:r>
+            <w:r>
+              <w:rPr>
+                <w:rFonts w:eastAsia="Times New Roman" w:cs="Times New Roman" w:ascii="Times New Roman" w:hAnsi="Times New Roman"/>
+                <w:bCs/>
+              </w:rPr>
+              <w:br/>
+            </w:r>
+            <w:r>
+              <w:rPr>
+                <w:rFonts w:eastAsia="Times New Roman" w:cs="Times New Roman" w:ascii="Times New Roman" w:hAnsi="Times New Roman"/>
+                <w:b/>
+                <w:bCs/>
+              </w:rPr>
+              <w:t xml:space="preserve">Grading Workshop </w:t>
+              <w:br/>
+            </w:r>
+            <w:r>
+              <w:rPr>
+                <w:rFonts w:eastAsia="Times New Roman" w:cs="Times New Roman" w:ascii="Times New Roman" w:hAnsi="Times New Roman"/>
+                <w:bCs/>
+              </w:rPr>
+              <w:t>(</w:t>
+            </w:r>
+            <w:r>
+              <w:rPr>
+                <w:rFonts w:eastAsia="Times New Roman" w:cs="Times New Roman" w:ascii="Times New Roman" w:hAnsi="Times New Roman"/>
+                <w:bCs/>
+                <w:i/>
+              </w:rPr>
+              <w:t>1:00-3:00</w:t>
+            </w:r>
+            <w:r>
+              <w:rPr>
+                <w:rFonts w:eastAsia="Times New Roman" w:cs="Times New Roman" w:ascii="Times New Roman" w:hAnsi="Times New Roman"/>
+                <w:bCs/>
+              </w:rPr>
+              <w:t>)</w:t>
+            </w:r>
+            <w:r>
+              <w:rPr>
+                <w:rFonts w:eastAsia="Times New Roman" w:cs="Times New Roman" w:ascii="Times New Roman" w:hAnsi="Times New Roman"/>
+                <w:b/>
+                <w:bCs/>
+              </w:rPr>
+              <w:br/>
+            </w:r>
+            <w:r>
+              <w:rPr>
+                <w:rFonts w:eastAsia="Times New Roman" w:cs="Times New Roman" w:ascii="Times New Roman" w:hAnsi="Times New Roman"/>
+              </w:rPr>
+              <w:t>[MathTA, AmathTA, UTA]</w:t>
+            </w:r>
+          </w:p>
+        </w:tc>
+        <w:tc>
+          <w:tcPr>
+            <w:tcW w:w="270" w:type="dxa"/>
+            <w:gridSpan w:val="2"/>
+            <w:vMerge w:val="continue"/>
+            <w:tcBorders>
+              <w:top w:val="double" w:sz="4" w:space="0" w:color="00000A"/>
+              <w:left w:val="double" w:sz="4" w:space="0" w:color="00000A"/>
+              <w:bottom w:val="double" w:sz="4" w:space="0" w:color="00000A"/>
+              <w:right w:val="double" w:sz="4" w:space="0" w:color="00000A"/>
+              <w:insideH w:val="double" w:sz="4" w:space="0" w:color="00000A"/>
+              <w:insideV w:val="double" w:sz="4" w:space="0" w:color="00000A"/>
+            </w:tcBorders>
+            <w:shd w:color="auto" w:fill="auto" w:val="clear"/>
+            <w:tcMar>
+              <w:left w:w="92" w:type="dxa"/>
+            </w:tcMar>
+          </w:tcPr>
+          <w:p>
+            <w:pPr>
+              <w:pStyle w:val="Normal"/>
+              <w:spacing w:lineRule="auto" w:line="240" w:before="120" w:after="0"/>
+              <w:jc w:val="center"/>
+              <w:rPr>
+                <w:rFonts w:ascii="Times New Roman" w:hAnsi="Times New Roman" w:eastAsia="Times New Roman" w:cs="Times New Roman"/>
+                <w:bCs/>
+                <w:i/>
+                <w:i/>
+              </w:rPr>
+            </w:pPr>
+            <w:r>
+              <w:rPr>
+                <w:rFonts w:eastAsia="Times New Roman" w:cs="Times New Roman" w:ascii="Times New Roman" w:hAnsi="Times New Roman"/>
+                <w:bCs/>
+                <w:i/>
+              </w:rPr>
+            </w:r>
+          </w:p>
+        </w:tc>
+        <w:tc>
+          <w:tcPr>
+            <w:tcW w:w="1980" w:type="dxa"/>
+            <w:gridSpan w:val="2"/>
+            <w:tcBorders>
+              <w:top w:val="double" w:sz="4" w:space="0" w:color="00000A"/>
+              <w:left w:val="double" w:sz="4" w:space="0" w:color="00000A"/>
+              <w:bottom w:val="double" w:sz="4" w:space="0" w:color="00000A"/>
+              <w:right w:val="double" w:sz="4" w:space="0" w:color="00000A"/>
+              <w:insideH w:val="double" w:sz="4" w:space="0" w:color="00000A"/>
+              <w:insideV w:val="double" w:sz="4" w:space="0" w:color="00000A"/>
+            </w:tcBorders>
+            <w:shd w:color="auto" w:fill="D9D9D9" w:themeFill="background1" w:themeFillShade="d9" w:val="clear"/>
+            <w:tcMar>
+              <w:left w:w="92" w:type="dxa"/>
+            </w:tcMar>
+            <w:vAlign w:val="center"/>
+          </w:tcPr>
+          <w:p>
+            <w:pPr>
+              <w:pStyle w:val="Normal"/>
+              <w:spacing w:lineRule="auto" w:line="240" w:before="120" w:after="0"/>
+              <w:jc w:val="center"/>
+              <w:rPr>
+                <w:rFonts w:ascii="Times New Roman" w:hAnsi="Times New Roman" w:eastAsia="Times New Roman" w:cs="Times New Roman"/>
+                <w:b/>
+                <w:b/>
+                <w:bCs/>
+              </w:rPr>
+            </w:pPr>
+            <w:r>
+              <w:rPr>
+                <w:rFonts w:eastAsia="Times New Roman" w:cs="Times New Roman" w:ascii="Times New Roman" w:hAnsi="Times New Roman"/>
+                <w:bCs/>
+                <w:i/>
+              </w:rPr>
+              <w:t>Parallel sessions</w:t>
+            </w:r>
+            <w:r>
+              <w:rPr>
+                <w:rFonts w:eastAsia="Times New Roman" w:cs="Times New Roman" w:ascii="Times New Roman" w:hAnsi="Times New Roman"/>
+                <w:b/>
+                <w:bCs/>
+              </w:rPr>
+              <w:t>:</w:t>
+              <w:br/>
+              <w:t>Math 125 Microteaching</w:t>
+              <w:br/>
+            </w:r>
+            <w:r>
+              <w:rPr>
+                <w:rFonts w:eastAsia="Times New Roman" w:cs="Times New Roman" w:ascii="Times New Roman" w:hAnsi="Times New Roman"/>
+                <w:bCs/>
+              </w:rPr>
+              <w:t>(</w:t>
+            </w:r>
+            <w:r>
+              <w:rPr>
+                <w:rFonts w:eastAsia="Times New Roman" w:cs="Times New Roman" w:ascii="Times New Roman" w:hAnsi="Times New Roman"/>
+                <w:bCs/>
+                <w:i/>
+              </w:rPr>
+              <w:t>1:00-4:00</w:t>
+            </w:r>
+            <w:r>
+              <w:rPr>
+                <w:rFonts w:eastAsia="Times New Roman" w:cs="Times New Roman" w:ascii="Times New Roman" w:hAnsi="Times New Roman"/>
+                <w:bCs/>
+              </w:rPr>
+              <w:t>)</w:t>
+              <w:br/>
+            </w:r>
+            <w:r>
+              <w:rPr>
+                <w:rFonts w:eastAsia="Times New Roman" w:cs="Times New Roman" w:ascii="Times New Roman" w:hAnsi="Times New Roman"/>
+                <w:b/>
+                <w:bCs/>
+              </w:rPr>
               <w:t>&amp;</w:t>
               <w:br/>
-              <w:t xml:space="preserve">Math 125 </w:t>
+              <w:t xml:space="preserve">Math 124 </w:t>
               <w:br/>
               <w:t xml:space="preserve">Course Workshop </w:t>
               <w:br/>
@@ -1337,7 +2050,7 @@
                 <w:bCs/>
                 <w:i/>
               </w:rPr>
-              <w:t>10:00-noon</w:t>
+              <w:t>1:00-3:00</w:t>
             </w:r>
             <w:r>
               <w:rPr>
@@ -1355,8 +2068,6 @@
               <w:rPr>
                 <w:rFonts w:ascii="Times New Roman" w:hAnsi="Times New Roman" w:eastAsia="Times New Roman" w:cs="Times New Roman"/>
                 <w:bCs/>
-                <w:i/>
-                <w:i/>
               </w:rPr>
             </w:pPr>
             <w:r>
@@ -1369,8 +2080,8 @@
         </w:tc>
         <w:tc>
           <w:tcPr>
-            <w:tcW w:w="1542" w:type="dxa"/>
-            <w:vMerge w:val="continue"/>
+            <w:tcW w:w="1543" w:type="dxa"/>
+            <w:gridSpan w:val="2"/>
             <w:tcBorders>
               <w:top w:val="double" w:sz="4" w:space="0" w:color="00000A"/>
               <w:left w:val="double" w:sz="4" w:space="0" w:color="00000A"/>
@@ -1381,10 +2092,87 @@
             </w:tcBorders>
             <w:shd w:fill="auto" w:val="clear"/>
             <w:tcMar>
-              <w:left w:w="107" w:type="dxa"/>
+              <w:left w:w="92" w:type="dxa"/>
             </w:tcMar>
             <w:vAlign w:val="center"/>
           </w:tcPr>
+          <w:p>
+            <w:pPr>
+              <w:pStyle w:val="Normal"/>
+              <w:spacing w:lineRule="auto" w:line="240" w:before="120" w:after="0"/>
+              <w:jc w:val="center"/>
+              <w:rPr>
+                <w:rFonts w:ascii="Times New Roman" w:hAnsi="Times New Roman" w:eastAsia="Times New Roman" w:cs="Times New Roman"/>
+                <w:bCs/>
+              </w:rPr>
+            </w:pPr>
+            <w:r>
+              <w:rPr>
+                <w:rFonts w:eastAsia="Times New Roman" w:cs="Times New Roman" w:ascii="Times New Roman" w:hAnsi="Times New Roman"/>
+                <w:bCs/>
+              </w:rPr>
+              <w:t>1:00-2:00 pm</w:t>
+              <w:br/>
+              <w:t>Math Library Orientation</w:t>
+              <w:br/>
+            </w:r>
+            <w:r>
+              <w:rPr>
+                <w:rFonts w:eastAsia="Times New Roman" w:cs="Times New Roman" w:ascii="Times New Roman" w:hAnsi="Times New Roman"/>
+                <w:bCs/>
+                <w:sz w:val="20"/>
+              </w:rPr>
+              <w:t>(PDL C-306)</w:t>
+            </w:r>
+          </w:p>
+          <w:p>
+            <w:pPr>
+              <w:pStyle w:val="Normal"/>
+              <w:spacing w:lineRule="auto" w:line="240" w:before="120" w:after="0"/>
+              <w:jc w:val="center"/>
+              <w:rPr>
+                <w:rFonts w:ascii="Times New Roman" w:hAnsi="Times New Roman" w:eastAsia="Times New Roman" w:cs="Times New Roman"/>
+                <w:bCs/>
+                <w:sz w:val="20"/>
+              </w:rPr>
+            </w:pPr>
+            <w:r>
+              <w:rPr>
+                <w:rFonts w:eastAsia="Times New Roman" w:cs="Times New Roman" w:ascii="Times New Roman" w:hAnsi="Times New Roman"/>
+                <w:bCs/>
+              </w:rPr>
+              <w:t xml:space="preserve">2:00-3:30 pm Experienced </w:t>
+              <w:br/>
+              <w:t>Student Panel</w:t>
+              <w:br/>
+            </w:r>
+            <w:r>
+              <w:rPr>
+                <w:rFonts w:eastAsia="Times New Roman" w:cs="Times New Roman" w:ascii="Times New Roman" w:hAnsi="Times New Roman"/>
+                <w:bCs/>
+                <w:sz w:val="20"/>
+              </w:rPr>
+              <w:t>(PDL C-36)</w:t>
+            </w:r>
+          </w:p>
+          <w:p>
+            <w:pPr>
+              <w:pStyle w:val="Normal"/>
+              <w:spacing w:lineRule="auto" w:line="240" w:before="120" w:after="0"/>
+              <w:jc w:val="center"/>
+              <w:rPr>
+                <w:rFonts w:ascii="Times New Roman" w:hAnsi="Times New Roman" w:eastAsia="Times New Roman" w:cs="Times New Roman"/>
+                <w:bCs/>
+              </w:rPr>
+            </w:pPr>
+            <w:r>
+              <w:rPr>
+                <w:rFonts w:eastAsia="Times New Roman" w:cs="Times New Roman" w:ascii="Times New Roman" w:hAnsi="Times New Roman"/>
+                <w:bCs/>
+              </w:rPr>
+              <w:t>[Math, MathTA] [Optional]</w:t>
+            </w:r>
+          </w:p>
           <w:p>
             <w:pPr>
               <w:pStyle w:val="Normal"/>
@@ -1404,11 +2192,11 @@
       </w:tr>
       <w:tr>
         <w:trPr>
-          <w:trHeight w:val="402" w:hRule="atLeast"/>
+          <w:trHeight w:val="429" w:hRule="atLeast"/>
         </w:trPr>
         <w:tc>
           <w:tcPr>
-            <w:tcW w:w="1003" w:type="dxa"/>
+            <w:tcW w:w="1002" w:type="dxa"/>
             <w:tcBorders>
               <w:top w:val="double" w:sz="4" w:space="0" w:color="00000A"/>
               <w:left w:val="double" w:sz="4" w:space="0" w:color="00000A"/>
@@ -1419,7 +2207,7 @@
             </w:tcBorders>
             <w:shd w:fill="auto" w:val="clear"/>
             <w:tcMar>
-              <w:left w:w="107" w:type="dxa"/>
+              <w:left w:w="92" w:type="dxa"/>
             </w:tcMar>
             <w:vAlign w:val="center"/>
           </w:tcPr>
@@ -1437,17 +2225,17 @@
             <w:r>
               <w:rPr>
                 <w:rFonts w:eastAsia="Times New Roman" w:cs="Times New Roman" w:ascii="Times New Roman" w:hAnsi="Times New Roman"/>
+                <w:bCs/>
                 <w:sz w:val="20"/>
                 <w:szCs w:val="20"/>
               </w:rPr>
-              <w:t>Noon - 1</w:t>
+              <w:t>3:30-4pm</w:t>
             </w:r>
           </w:p>
         </w:tc>
         <w:tc>
           <w:tcPr>
             <w:tcW w:w="1980" w:type="dxa"/>
-            <w:vMerge w:val="continue"/>
             <w:tcBorders>
               <w:top w:val="double" w:sz="4" w:space="0" w:color="00000A"/>
               <w:left w:val="double" w:sz="4" w:space="0" w:color="00000A"/>
@@ -1458,7 +2246,7 @@
             </w:tcBorders>
             <w:shd w:fill="auto" w:val="clear"/>
             <w:tcMar>
-              <w:left w:w="107" w:type="dxa"/>
+              <w:left w:w="92" w:type="dxa"/>
             </w:tcMar>
             <w:vAlign w:val="center"/>
           </w:tcPr>
@@ -1492,31 +2280,31 @@
             </w:tcBorders>
             <w:shd w:fill="auto" w:val="clear"/>
             <w:tcMar>
-              <w:left w:w="107" w:type="dxa"/>
+              <w:left w:w="92" w:type="dxa"/>
             </w:tcMar>
           </w:tcPr>
           <w:p>
             <w:pPr>
               <w:pStyle w:val="Normal"/>
-              <w:tabs>
-                <w:tab w:val="left" w:pos="760" w:leader="none"/>
-              </w:tabs>
-              <w:spacing w:lineRule="auto" w:line="240" w:before="0" w:after="0"/>
-              <w:rPr>
-                <w:rFonts w:ascii="Times New Roman" w:hAnsi="Times New Roman" w:eastAsia="Times New Roman" w:cs="Times New Roman"/>
-              </w:rPr>
-            </w:pPr>
-            <w:r>
-              <w:rPr>
-                <w:rFonts w:eastAsia="Times New Roman" w:cs="Times New Roman" w:ascii="Times New Roman" w:hAnsi="Times New Roman"/>
-              </w:rPr>
-            </w:r>
-          </w:p>
-        </w:tc>
-        <w:tc>
-          <w:tcPr>
-            <w:tcW w:w="3960" w:type="dxa"/>
-            <w:gridSpan w:val="2"/>
+              <w:spacing w:lineRule="auto" w:line="240" w:before="120" w:after="0"/>
+              <w:jc w:val="center"/>
+              <w:rPr>
+                <w:rFonts w:ascii="Times New Roman" w:hAnsi="Times New Roman" w:eastAsia="Times New Roman" w:cs="Times New Roman"/>
+                <w:bCs/>
+              </w:rPr>
+            </w:pPr>
+            <w:r>
+              <w:rPr>
+                <w:rFonts w:eastAsia="Times New Roman" w:cs="Times New Roman" w:ascii="Times New Roman" w:hAnsi="Times New Roman"/>
+                <w:bCs/>
+              </w:rPr>
+            </w:r>
+          </w:p>
+        </w:tc>
+        <w:tc>
+          <w:tcPr>
+            <w:tcW w:w="3961" w:type="dxa"/>
+            <w:gridSpan w:val="3"/>
             <w:tcBorders>
               <w:top w:val="double" w:sz="4" w:space="0" w:color="00000A"/>
               <w:left w:val="double" w:sz="4" w:space="0" w:color="00000A"/>
@@ -1527,9 +2315,8 @@
             </w:tcBorders>
             <w:shd w:fill="auto" w:val="clear"/>
             <w:tcMar>
-              <w:left w:w="107" w:type="dxa"/>
+              <w:left w:w="92" w:type="dxa"/>
             </w:tcMar>
-            <w:vAlign w:val="center"/>
           </w:tcPr>
           <w:p>
             <w:pPr>
@@ -1543,14 +2330,16 @@
             <w:r>
               <w:rPr>
                 <w:rFonts w:eastAsia="Times New Roman" w:cs="Times New Roman" w:ascii="Times New Roman" w:hAnsi="Times New Roman"/>
-              </w:rPr>
-              <w:t xml:space="preserve">Free time for lunch </w:t>
+                <w:bCs/>
+              </w:rPr>
+              <w:t>Tea (and treats) in Math Lounge</w:t>
             </w:r>
           </w:p>
         </w:tc>
         <w:tc>
           <w:tcPr>
             <w:tcW w:w="270" w:type="dxa"/>
+            <w:gridSpan w:val="2"/>
             <w:vMerge w:val="continue"/>
             <w:tcBorders>
               <w:top w:val="double" w:sz="4" w:space="0" w:color="00000A"/>
@@ -1560,9 +2349,9 @@
               <w:insideH w:val="double" w:sz="4" w:space="0" w:color="00000A"/>
               <w:insideV w:val="double" w:sz="4" w:space="0" w:color="00000A"/>
             </w:tcBorders>
-            <w:shd w:color="auto" w:fill="auto" w:val="clear"/>
+            <w:shd w:fill="auto" w:val="clear"/>
             <w:tcMar>
-              <w:left w:w="107" w:type="dxa"/>
+              <w:left w:w="92" w:type="dxa"/>
             </w:tcMar>
           </w:tcPr>
           <w:p>
@@ -1577,6 +2366,83 @@
             <w:r>
               <w:rPr>
                 <w:rFonts w:eastAsia="Times New Roman" w:cs="Times New Roman" w:ascii="Times New Roman" w:hAnsi="Times New Roman"/>
+              </w:rPr>
+            </w:r>
+          </w:p>
+        </w:tc>
+        <w:tc>
+          <w:tcPr>
+            <w:tcW w:w="3522" w:type="dxa"/>
+            <w:gridSpan w:val="3"/>
+            <w:tcBorders>
+              <w:top w:val="double" w:sz="4" w:space="0" w:color="00000A"/>
+              <w:left w:val="double" w:sz="4" w:space="0" w:color="00000A"/>
+              <w:bottom w:val="double" w:sz="4" w:space="0" w:color="00000A"/>
+              <w:right w:val="double" w:sz="4" w:space="0" w:color="00000A"/>
+              <w:insideH w:val="double" w:sz="4" w:space="0" w:color="00000A"/>
+              <w:insideV w:val="double" w:sz="4" w:space="0" w:color="00000A"/>
+            </w:tcBorders>
+            <w:shd w:fill="auto" w:val="clear"/>
+            <w:tcMar>
+              <w:left w:w="92" w:type="dxa"/>
+            </w:tcMar>
+          </w:tcPr>
+          <w:p>
+            <w:pPr>
+              <w:pStyle w:val="Normal"/>
+              <w:spacing w:lineRule="auto" w:line="240" w:before="120" w:after="0"/>
+              <w:jc w:val="center"/>
+              <w:rPr>
+                <w:rFonts w:ascii="Times New Roman" w:hAnsi="Times New Roman" w:eastAsia="Times New Roman" w:cs="Times New Roman"/>
+              </w:rPr>
+            </w:pPr>
+            <w:r>
+              <w:rPr>
+                <w:rFonts w:eastAsia="Times New Roman" w:cs="Times New Roman" w:ascii="Times New Roman" w:hAnsi="Times New Roman"/>
+                <w:bCs/>
+              </w:rPr>
+              <w:t>Tea (and treats) in Math Lounge</w:t>
+            </w:r>
+          </w:p>
+        </w:tc>
+      </w:tr>
+      <w:tr>
+        <w:trPr>
+          <w:trHeight w:val="600" w:hRule="atLeast"/>
+        </w:trPr>
+        <w:tc>
+          <w:tcPr>
+            <w:tcW w:w="1002" w:type="dxa"/>
+            <w:tcBorders>
+              <w:top w:val="double" w:sz="4" w:space="0" w:color="00000A"/>
+              <w:left w:val="double" w:sz="4" w:space="0" w:color="00000A"/>
+              <w:bottom w:val="double" w:sz="4" w:space="0" w:color="00000A"/>
+              <w:right w:val="double" w:sz="4" w:space="0" w:color="00000A"/>
+              <w:insideH w:val="double" w:sz="4" w:space="0" w:color="00000A"/>
+              <w:insideV w:val="double" w:sz="4" w:space="0" w:color="00000A"/>
+            </w:tcBorders>
+            <w:shd w:fill="auto" w:val="clear"/>
+            <w:tcMar>
+              <w:left w:w="92" w:type="dxa"/>
+            </w:tcMar>
+            <w:vAlign w:val="center"/>
+          </w:tcPr>
+          <w:p>
+            <w:pPr>
+              <w:pStyle w:val="Normal"/>
+              <w:spacing w:lineRule="auto" w:line="240" w:before="120" w:after="0"/>
+              <w:jc w:val="center"/>
+              <w:rPr>
+                <w:rFonts w:ascii="Times New Roman" w:hAnsi="Times New Roman" w:eastAsia="Times New Roman" w:cs="Times New Roman"/>
+                <w:sz w:val="20"/>
+                <w:szCs w:val="20"/>
+              </w:rPr>
+            </w:pPr>
+            <w:r>
+              <w:rPr>
+                <w:rFonts w:eastAsia="Times New Roman" w:cs="Times New Roman" w:ascii="Times New Roman" w:hAnsi="Times New Roman"/>
+                <w:sz w:val="20"/>
+                <w:szCs w:val="20"/>
               </w:rPr>
             </w:r>
           </w:p>
@@ -1594,727 +2460,7 @@
             </w:tcBorders>
             <w:shd w:fill="auto" w:val="clear"/>
             <w:tcMar>
-              <w:left w:w="107" w:type="dxa"/>
-            </w:tcMar>
-            <w:vAlign w:val="center"/>
-          </w:tcPr>
-          <w:p>
-            <w:pPr>
-              <w:pStyle w:val="Normal"/>
-              <w:spacing w:lineRule="auto" w:line="240" w:before="120" w:after="0"/>
-              <w:jc w:val="center"/>
-              <w:rPr>
-                <w:rFonts w:ascii="Times New Roman" w:hAnsi="Times New Roman" w:eastAsia="Times New Roman" w:cs="Times New Roman"/>
-              </w:rPr>
-            </w:pPr>
-            <w:r>
-              <w:rPr>
-                <w:rFonts w:eastAsia="Times New Roman" w:cs="Times New Roman" w:ascii="Times New Roman" w:hAnsi="Times New Roman"/>
-              </w:rPr>
-              <w:t>Free time for lunch</w:t>
-            </w:r>
-          </w:p>
-        </w:tc>
-        <w:tc>
-          <w:tcPr>
-            <w:tcW w:w="1542" w:type="dxa"/>
-            <w:vMerge w:val="continue"/>
-            <w:tcBorders>
-              <w:top w:val="double" w:sz="4" w:space="0" w:color="00000A"/>
-              <w:left w:val="double" w:sz="4" w:space="0" w:color="00000A"/>
-              <w:bottom w:val="double" w:sz="4" w:space="0" w:color="00000A"/>
-              <w:right w:val="double" w:sz="4" w:space="0" w:color="00000A"/>
-              <w:insideH w:val="double" w:sz="4" w:space="0" w:color="00000A"/>
-              <w:insideV w:val="double" w:sz="4" w:space="0" w:color="00000A"/>
-            </w:tcBorders>
-            <w:shd w:fill="auto" w:val="clear"/>
-            <w:tcMar>
-              <w:left w:w="107" w:type="dxa"/>
-            </w:tcMar>
-            <w:vAlign w:val="center"/>
-          </w:tcPr>
-          <w:p>
-            <w:pPr>
-              <w:pStyle w:val="Normal"/>
-              <w:spacing w:lineRule="auto" w:line="240" w:before="120" w:after="0"/>
-              <w:jc w:val="center"/>
-              <w:rPr>
-                <w:rFonts w:ascii="Times New Roman" w:hAnsi="Times New Roman" w:eastAsia="Times New Roman" w:cs="Times New Roman"/>
-              </w:rPr>
-            </w:pPr>
-            <w:r>
-              <w:rPr>
-                <w:rFonts w:eastAsia="Times New Roman" w:cs="Times New Roman" w:ascii="Times New Roman" w:hAnsi="Times New Roman"/>
-              </w:rPr>
-            </w:r>
-          </w:p>
-        </w:tc>
-      </w:tr>
-      <w:tr>
-        <w:trPr>
-          <w:trHeight w:val="2922" w:hRule="atLeast"/>
-        </w:trPr>
-        <w:tc>
-          <w:tcPr>
-            <w:tcW w:w="1003" w:type="dxa"/>
-            <w:tcBorders>
-              <w:top w:val="double" w:sz="4" w:space="0" w:color="00000A"/>
-              <w:left w:val="double" w:sz="4" w:space="0" w:color="00000A"/>
-              <w:bottom w:val="double" w:sz="4" w:space="0" w:color="00000A"/>
-              <w:right w:val="double" w:sz="4" w:space="0" w:color="00000A"/>
-              <w:insideH w:val="double" w:sz="4" w:space="0" w:color="00000A"/>
-              <w:insideV w:val="double" w:sz="4" w:space="0" w:color="00000A"/>
-            </w:tcBorders>
-            <w:shd w:fill="auto" w:val="clear"/>
-            <w:tcMar>
-              <w:left w:w="107" w:type="dxa"/>
-            </w:tcMar>
-            <w:vAlign w:val="center"/>
-          </w:tcPr>
-          <w:p>
-            <w:pPr>
-              <w:pStyle w:val="Normal"/>
-              <w:spacing w:lineRule="auto" w:line="240" w:before="120" w:after="0"/>
-              <w:jc w:val="center"/>
-              <w:rPr>
-                <w:rFonts w:ascii="Times New Roman" w:hAnsi="Times New Roman" w:eastAsia="Times New Roman" w:cs="Times New Roman"/>
-                <w:sz w:val="20"/>
-                <w:szCs w:val="20"/>
-              </w:rPr>
-            </w:pPr>
-            <w:r>
-              <w:rPr>
-                <w:rFonts w:eastAsia="Times New Roman" w:cs="Times New Roman" w:ascii="Times New Roman" w:hAnsi="Times New Roman"/>
-                <w:bCs/>
-                <w:sz w:val="20"/>
-                <w:szCs w:val="20"/>
-              </w:rPr>
-              <w:t>1:00 - 3:30 pm</w:t>
-            </w:r>
-          </w:p>
-        </w:tc>
-        <w:tc>
-          <w:tcPr>
-            <w:tcW w:w="1980" w:type="dxa"/>
-            <w:tcBorders>
-              <w:top w:val="double" w:sz="4" w:space="0" w:color="00000A"/>
-              <w:left w:val="double" w:sz="4" w:space="0" w:color="00000A"/>
-              <w:bottom w:val="double" w:sz="4" w:space="0" w:color="00000A"/>
-              <w:right w:val="double" w:sz="4" w:space="0" w:color="00000A"/>
-              <w:insideH w:val="double" w:sz="4" w:space="0" w:color="00000A"/>
-              <w:insideV w:val="double" w:sz="4" w:space="0" w:color="00000A"/>
-            </w:tcBorders>
-            <w:shd w:color="auto" w:fill="D9D9D9" w:themeFill="background1" w:themeFillShade="d9" w:val="clear"/>
-            <w:tcMar>
-              <w:left w:w="107" w:type="dxa"/>
-            </w:tcMar>
-            <w:vAlign w:val="center"/>
-          </w:tcPr>
-          <w:p>
-            <w:pPr>
-              <w:pStyle w:val="Normal"/>
-              <w:spacing w:lineRule="auto" w:line="240" w:before="120" w:after="0"/>
-              <w:jc w:val="center"/>
-              <w:rPr>
-                <w:rFonts w:ascii="Times New Roman" w:hAnsi="Times New Roman" w:eastAsia="Times New Roman" w:cs="Times New Roman"/>
-                <w:bCs/>
-              </w:rPr>
-            </w:pPr>
-            <w:r>
-              <w:rPr>
-                <w:rFonts w:eastAsia="Times New Roman" w:cs="Times New Roman" w:ascii="Times New Roman" w:hAnsi="Times New Roman"/>
-                <w:b/>
-                <w:bCs/>
-              </w:rPr>
-              <w:t xml:space="preserve">Orientation </w:t>
-              <w:br/>
-            </w:r>
-            <w:r>
-              <w:rPr>
-                <w:rFonts w:eastAsia="Times New Roman" w:cs="Times New Roman" w:ascii="Times New Roman" w:hAnsi="Times New Roman"/>
-                <w:bCs/>
-              </w:rPr>
-              <w:t>(MSC)</w:t>
-            </w:r>
-          </w:p>
-          <w:p>
-            <w:pPr>
-              <w:pStyle w:val="Normal"/>
-              <w:spacing w:lineRule="auto" w:line="240" w:before="120" w:after="0"/>
-              <w:jc w:val="center"/>
-              <w:rPr>
-                <w:rFonts w:ascii="Times New Roman" w:hAnsi="Times New Roman" w:eastAsia="Times New Roman" w:cs="Times New Roman"/>
-              </w:rPr>
-            </w:pPr>
-            <w:r>
-              <w:rPr>
-                <w:rFonts w:eastAsia="Times New Roman" w:cs="Times New Roman" w:ascii="Times New Roman" w:hAnsi="Times New Roman"/>
-              </w:rPr>
-              <w:t>[Math, MathTA] [1-2pm</w:t>
-            </w:r>
-            <w:r>
-              <w:rPr>
-                <w:rFonts w:eastAsia="Times New Roman" w:cs="Times New Roman" w:ascii="Times New Roman" w:hAnsi="Times New Roman"/>
-                <w:i/>
-              </w:rPr>
-              <w:t>:</w:t>
-            </w:r>
-            <w:r>
-              <w:rPr>
-                <w:rFonts w:eastAsia="Times New Roman" w:cs="Times New Roman" w:ascii="Times New Roman" w:hAnsi="Times New Roman"/>
-              </w:rPr>
-              <w:t xml:space="preserve"> AmathTA, UTA]</w:t>
-            </w:r>
-          </w:p>
-        </w:tc>
-        <w:tc>
-          <w:tcPr>
-            <w:tcW w:w="270" w:type="dxa"/>
-            <w:vMerge w:val="continue"/>
-            <w:tcBorders>
-              <w:top w:val="double" w:sz="4" w:space="0" w:color="00000A"/>
-              <w:left w:val="double" w:sz="4" w:space="0" w:color="00000A"/>
-              <w:bottom w:val="double" w:sz="4" w:space="0" w:color="00000A"/>
-              <w:right w:val="double" w:sz="4" w:space="0" w:color="00000A"/>
-              <w:insideH w:val="double" w:sz="4" w:space="0" w:color="00000A"/>
-              <w:insideV w:val="double" w:sz="4" w:space="0" w:color="00000A"/>
-            </w:tcBorders>
-            <w:shd w:color="auto" w:fill="auto" w:val="clear"/>
-            <w:tcMar>
-              <w:left w:w="107" w:type="dxa"/>
-            </w:tcMar>
-          </w:tcPr>
-          <w:p>
-            <w:pPr>
-              <w:pStyle w:val="Normal"/>
-              <w:tabs>
-                <w:tab w:val="left" w:pos="760" w:leader="none"/>
-              </w:tabs>
-              <w:spacing w:lineRule="auto" w:line="240" w:before="0" w:after="0"/>
-              <w:rPr>
-                <w:rFonts w:ascii="Times New Roman" w:hAnsi="Times New Roman" w:eastAsia="Times New Roman" w:cs="Times New Roman"/>
-              </w:rPr>
-            </w:pPr>
-            <w:r>
-              <w:rPr>
-                <w:rFonts w:eastAsia="Times New Roman" w:cs="Times New Roman" w:ascii="Times New Roman" w:hAnsi="Times New Roman"/>
-              </w:rPr>
-            </w:r>
-          </w:p>
-        </w:tc>
-        <w:tc>
-          <w:tcPr>
-            <w:tcW w:w="1980" w:type="dxa"/>
-            <w:tcBorders>
-              <w:top w:val="double" w:sz="4" w:space="0" w:color="00000A"/>
-              <w:left w:val="double" w:sz="4" w:space="0" w:color="00000A"/>
-              <w:bottom w:val="double" w:sz="4" w:space="0" w:color="00000A"/>
-              <w:right w:val="double" w:sz="4" w:space="0" w:color="00000A"/>
-              <w:insideH w:val="double" w:sz="4" w:space="0" w:color="00000A"/>
-              <w:insideV w:val="double" w:sz="4" w:space="0" w:color="00000A"/>
-            </w:tcBorders>
-            <w:shd w:color="auto" w:fill="D9D9D9" w:themeFill="background1" w:themeFillShade="d9" w:val="clear"/>
-            <w:tcMar>
-              <w:left w:w="107" w:type="dxa"/>
-            </w:tcMar>
-            <w:vAlign w:val="center"/>
-          </w:tcPr>
-          <w:p>
-            <w:pPr>
-              <w:pStyle w:val="Normal"/>
-              <w:spacing w:lineRule="auto" w:line="240" w:before="120" w:after="0"/>
-              <w:jc w:val="center"/>
-              <w:rPr>
-                <w:rFonts w:ascii="Times New Roman" w:hAnsi="Times New Roman" w:eastAsia="Times New Roman" w:cs="Times New Roman"/>
-              </w:rPr>
-            </w:pPr>
-            <w:r>
-              <w:rPr>
-                <w:rFonts w:eastAsia="Times New Roman" w:cs="Times New Roman" w:ascii="Times New Roman" w:hAnsi="Times New Roman"/>
-                <w:b/>
-                <w:bCs/>
-              </w:rPr>
-              <w:t>More TA Skills, Issues in Teaching and Learning, Group Work</w:t>
-            </w:r>
-            <w:r>
-              <w:rPr>
-                <w:rFonts w:eastAsia="Times New Roman" w:cs="Times New Roman" w:ascii="Times New Roman" w:hAnsi="Times New Roman"/>
-                <w:bCs/>
-              </w:rPr>
-              <w:t xml:space="preserve"> </w:t>
-              <w:br/>
-              <w:br/>
-            </w:r>
-            <w:r>
-              <w:rPr>
-                <w:rFonts w:eastAsia="Times New Roman" w:cs="Times New Roman" w:ascii="Times New Roman" w:hAnsi="Times New Roman"/>
-              </w:rPr>
-              <w:t>[MathTA, AmathTA, UTA]</w:t>
-            </w:r>
-          </w:p>
-        </w:tc>
-        <w:tc>
-          <w:tcPr>
-            <w:tcW w:w="1980" w:type="dxa"/>
-            <w:tcBorders>
-              <w:top w:val="double" w:sz="4" w:space="0" w:color="00000A"/>
-              <w:left w:val="double" w:sz="4" w:space="0" w:color="00000A"/>
-              <w:bottom w:val="double" w:sz="4" w:space="0" w:color="00000A"/>
-              <w:right w:val="double" w:sz="4" w:space="0" w:color="00000A"/>
-              <w:insideH w:val="double" w:sz="4" w:space="0" w:color="00000A"/>
-              <w:insideV w:val="double" w:sz="4" w:space="0" w:color="00000A"/>
-            </w:tcBorders>
-            <w:shd w:color="auto" w:fill="D9D9D9" w:themeFill="background1" w:themeFillShade="d9" w:val="clear"/>
-            <w:tcMar>
-              <w:left w:w="107" w:type="dxa"/>
-            </w:tcMar>
-            <w:vAlign w:val="center"/>
-          </w:tcPr>
-          <w:p>
-            <w:pPr>
-              <w:pStyle w:val="Normal"/>
-              <w:spacing w:lineRule="auto" w:line="240" w:before="120" w:after="0"/>
-              <w:jc w:val="center"/>
-              <w:rPr>
-                <w:rFonts w:ascii="Times New Roman" w:hAnsi="Times New Roman" w:eastAsia="Times New Roman" w:cs="Times New Roman"/>
-                <w:bCs/>
-              </w:rPr>
-            </w:pPr>
-            <w:r>
-              <w:rPr>
-                <w:rFonts w:eastAsia="Times New Roman" w:cs="Times New Roman" w:ascii="Times New Roman" w:hAnsi="Times New Roman"/>
-                <w:bCs/>
-                <w:i/>
-              </w:rPr>
-              <w:t>Parallel sessions</w:t>
-            </w:r>
-            <w:r>
-              <w:rPr>
-                <w:rFonts w:eastAsia="Times New Roman" w:cs="Times New Roman" w:ascii="Times New Roman" w:hAnsi="Times New Roman"/>
-                <w:b/>
-                <w:bCs/>
-              </w:rPr>
-              <w:t>:</w:t>
-              <w:br/>
-              <w:t>Math 125 Microteaching</w:t>
-              <w:br/>
-            </w:r>
-            <w:r>
-              <w:rPr>
-                <w:rFonts w:eastAsia="Times New Roman" w:cs="Times New Roman" w:ascii="Times New Roman" w:hAnsi="Times New Roman"/>
-                <w:bCs/>
-              </w:rPr>
-              <w:t>(</w:t>
-            </w:r>
-            <w:r>
-              <w:rPr>
-                <w:rFonts w:eastAsia="Times New Roman" w:cs="Times New Roman" w:ascii="Times New Roman" w:hAnsi="Times New Roman"/>
-                <w:bCs/>
-                <w:i/>
-              </w:rPr>
-              <w:t>1:00-4:00</w:t>
-            </w:r>
-            <w:r>
-              <w:rPr>
-                <w:rFonts w:eastAsia="Times New Roman" w:cs="Times New Roman" w:ascii="Times New Roman" w:hAnsi="Times New Roman"/>
-                <w:bCs/>
-              </w:rPr>
-              <w:t>)</w:t>
-              <w:br/>
-            </w:r>
-            <w:r>
-              <w:rPr>
-                <w:rFonts w:eastAsia="Times New Roman" w:cs="Times New Roman" w:ascii="Times New Roman" w:hAnsi="Times New Roman"/>
-                <w:b/>
-                <w:bCs/>
-              </w:rPr>
-              <w:t xml:space="preserve">&amp; </w:t>
-            </w:r>
-            <w:r>
-              <w:rPr>
-                <w:rFonts w:eastAsia="Times New Roman" w:cs="Times New Roman" w:ascii="Times New Roman" w:hAnsi="Times New Roman"/>
-                <w:bCs/>
-              </w:rPr>
-              <w:br/>
-            </w:r>
-            <w:r>
-              <w:rPr>
-                <w:rFonts w:eastAsia="Times New Roman" w:cs="Times New Roman" w:ascii="Times New Roman" w:hAnsi="Times New Roman"/>
-                <w:b/>
-                <w:bCs/>
-              </w:rPr>
-              <w:t xml:space="preserve">Grading Workshop </w:t>
-              <w:br/>
-            </w:r>
-            <w:r>
-              <w:rPr>
-                <w:rFonts w:eastAsia="Times New Roman" w:cs="Times New Roman" w:ascii="Times New Roman" w:hAnsi="Times New Roman"/>
-                <w:bCs/>
-              </w:rPr>
-              <w:t>(</w:t>
-            </w:r>
-            <w:r>
-              <w:rPr>
-                <w:rFonts w:eastAsia="Times New Roman" w:cs="Times New Roman" w:ascii="Times New Roman" w:hAnsi="Times New Roman"/>
-                <w:bCs/>
-                <w:i/>
-              </w:rPr>
-              <w:t>1:00-3:00</w:t>
-            </w:r>
-            <w:r>
-              <w:rPr>
-                <w:rFonts w:eastAsia="Times New Roman" w:cs="Times New Roman" w:ascii="Times New Roman" w:hAnsi="Times New Roman"/>
-                <w:bCs/>
-              </w:rPr>
-              <w:t>)</w:t>
-            </w:r>
-            <w:r>
-              <w:rPr>
-                <w:rFonts w:eastAsia="Times New Roman" w:cs="Times New Roman" w:ascii="Times New Roman" w:hAnsi="Times New Roman"/>
-                <w:b/>
-                <w:bCs/>
-              </w:rPr>
-              <w:br/>
-            </w:r>
-            <w:r>
-              <w:rPr>
-                <w:rFonts w:eastAsia="Times New Roman" w:cs="Times New Roman" w:ascii="Times New Roman" w:hAnsi="Times New Roman"/>
-              </w:rPr>
-              <w:t>[MathTA, AmathTA, UTA]</w:t>
-            </w:r>
-          </w:p>
-        </w:tc>
-        <w:tc>
-          <w:tcPr>
-            <w:tcW w:w="270" w:type="dxa"/>
-            <w:vMerge w:val="continue"/>
-            <w:tcBorders>
-              <w:top w:val="double" w:sz="4" w:space="0" w:color="00000A"/>
-              <w:left w:val="double" w:sz="4" w:space="0" w:color="00000A"/>
-              <w:bottom w:val="double" w:sz="4" w:space="0" w:color="00000A"/>
-              <w:right w:val="double" w:sz="4" w:space="0" w:color="00000A"/>
-              <w:insideH w:val="double" w:sz="4" w:space="0" w:color="00000A"/>
-              <w:insideV w:val="double" w:sz="4" w:space="0" w:color="00000A"/>
-            </w:tcBorders>
-            <w:shd w:color="auto" w:fill="auto" w:val="clear"/>
-            <w:tcMar>
-              <w:left w:w="107" w:type="dxa"/>
-            </w:tcMar>
-          </w:tcPr>
-          <w:p>
-            <w:pPr>
-              <w:pStyle w:val="Normal"/>
-              <w:spacing w:lineRule="auto" w:line="240" w:before="120" w:after="0"/>
-              <w:jc w:val="center"/>
-              <w:rPr>
-                <w:rFonts w:ascii="Times New Roman" w:hAnsi="Times New Roman" w:eastAsia="Times New Roman" w:cs="Times New Roman"/>
-                <w:bCs/>
-                <w:i/>
-                <w:i/>
-              </w:rPr>
-            </w:pPr>
-            <w:r>
-              <w:rPr>
-                <w:rFonts w:eastAsia="Times New Roman" w:cs="Times New Roman" w:ascii="Times New Roman" w:hAnsi="Times New Roman"/>
-                <w:bCs/>
-                <w:i/>
-              </w:rPr>
-            </w:r>
-          </w:p>
-        </w:tc>
-        <w:tc>
-          <w:tcPr>
-            <w:tcW w:w="1980" w:type="dxa"/>
-            <w:tcBorders>
-              <w:top w:val="double" w:sz="4" w:space="0" w:color="00000A"/>
-              <w:left w:val="double" w:sz="4" w:space="0" w:color="00000A"/>
-              <w:bottom w:val="double" w:sz="4" w:space="0" w:color="00000A"/>
-              <w:right w:val="double" w:sz="4" w:space="0" w:color="00000A"/>
-              <w:insideH w:val="double" w:sz="4" w:space="0" w:color="00000A"/>
-              <w:insideV w:val="double" w:sz="4" w:space="0" w:color="00000A"/>
-            </w:tcBorders>
-            <w:shd w:color="auto" w:fill="D9D9D9" w:themeFill="background1" w:themeFillShade="d9" w:val="clear"/>
-            <w:tcMar>
-              <w:left w:w="107" w:type="dxa"/>
-            </w:tcMar>
-            <w:vAlign w:val="center"/>
-          </w:tcPr>
-          <w:p>
-            <w:pPr>
-              <w:pStyle w:val="Normal"/>
-              <w:spacing w:lineRule="auto" w:line="240" w:before="120" w:after="0"/>
-              <w:jc w:val="center"/>
-              <w:rPr>
-                <w:rFonts w:ascii="Times New Roman" w:hAnsi="Times New Roman" w:eastAsia="Times New Roman" w:cs="Times New Roman"/>
-                <w:b/>
-                <w:b/>
-                <w:bCs/>
-              </w:rPr>
-            </w:pPr>
-            <w:r>
-              <w:rPr>
-                <w:rFonts w:eastAsia="Times New Roman" w:cs="Times New Roman" w:ascii="Times New Roman" w:hAnsi="Times New Roman"/>
-                <w:bCs/>
-                <w:i/>
-              </w:rPr>
-              <w:t>Parallel sessions</w:t>
-            </w:r>
-            <w:r>
-              <w:rPr>
-                <w:rFonts w:eastAsia="Times New Roman" w:cs="Times New Roman" w:ascii="Times New Roman" w:hAnsi="Times New Roman"/>
-                <w:b/>
-                <w:bCs/>
-              </w:rPr>
-              <w:t>:</w:t>
-              <w:br/>
-              <w:t>Math 125 Microteaching</w:t>
-              <w:br/>
-            </w:r>
-            <w:r>
-              <w:rPr>
-                <w:rFonts w:eastAsia="Times New Roman" w:cs="Times New Roman" w:ascii="Times New Roman" w:hAnsi="Times New Roman"/>
-                <w:bCs/>
-              </w:rPr>
-              <w:t>(</w:t>
-            </w:r>
-            <w:r>
-              <w:rPr>
-                <w:rFonts w:eastAsia="Times New Roman" w:cs="Times New Roman" w:ascii="Times New Roman" w:hAnsi="Times New Roman"/>
-                <w:bCs/>
-                <w:i/>
-              </w:rPr>
-              <w:t>1:00-4:00</w:t>
-            </w:r>
-            <w:r>
-              <w:rPr>
-                <w:rFonts w:eastAsia="Times New Roman" w:cs="Times New Roman" w:ascii="Times New Roman" w:hAnsi="Times New Roman"/>
-                <w:bCs/>
-              </w:rPr>
-              <w:t>)</w:t>
-              <w:br/>
-            </w:r>
-            <w:r>
-              <w:rPr>
-                <w:rFonts w:eastAsia="Times New Roman" w:cs="Times New Roman" w:ascii="Times New Roman" w:hAnsi="Times New Roman"/>
-                <w:b/>
-                <w:bCs/>
-              </w:rPr>
-              <w:t>&amp;</w:t>
-              <w:br/>
-              <w:t xml:space="preserve">Math 124 </w:t>
-              <w:br/>
-              <w:t xml:space="preserve">Course Workshop </w:t>
-              <w:br/>
-            </w:r>
-            <w:r>
-              <w:rPr>
-                <w:rFonts w:eastAsia="Times New Roman" w:cs="Times New Roman" w:ascii="Times New Roman" w:hAnsi="Times New Roman"/>
-                <w:bCs/>
-              </w:rPr>
-              <w:t>(</w:t>
-            </w:r>
-            <w:r>
-              <w:rPr>
-                <w:rFonts w:eastAsia="Times New Roman" w:cs="Times New Roman" w:ascii="Times New Roman" w:hAnsi="Times New Roman"/>
-                <w:bCs/>
-                <w:i/>
-              </w:rPr>
-              <w:t>1:00-3:00</w:t>
-            </w:r>
-            <w:r>
-              <w:rPr>
-                <w:rFonts w:eastAsia="Times New Roman" w:cs="Times New Roman" w:ascii="Times New Roman" w:hAnsi="Times New Roman"/>
-                <w:bCs/>
-              </w:rPr>
-              <w:t>)</w:t>
-            </w:r>
-          </w:p>
-          <w:p>
-            <w:pPr>
-              <w:pStyle w:val="Normal"/>
-              <w:spacing w:lineRule="auto" w:line="240" w:before="120" w:after="0"/>
-              <w:jc w:val="center"/>
-              <w:rPr>
-                <w:rFonts w:ascii="Times New Roman" w:hAnsi="Times New Roman" w:eastAsia="Times New Roman" w:cs="Times New Roman"/>
-                <w:bCs/>
-              </w:rPr>
-            </w:pPr>
-            <w:r>
-              <w:rPr>
-                <w:rFonts w:eastAsia="Times New Roman" w:cs="Times New Roman" w:ascii="Times New Roman" w:hAnsi="Times New Roman"/>
-              </w:rPr>
-              <w:t>[MathTA, AmathTA]</w:t>
-            </w:r>
-          </w:p>
-        </w:tc>
-        <w:tc>
-          <w:tcPr>
-            <w:tcW w:w="1542" w:type="dxa"/>
-            <w:tcBorders>
-              <w:top w:val="double" w:sz="4" w:space="0" w:color="00000A"/>
-              <w:left w:val="double" w:sz="4" w:space="0" w:color="00000A"/>
-              <w:bottom w:val="double" w:sz="4" w:space="0" w:color="00000A"/>
-              <w:right w:val="double" w:sz="4" w:space="0" w:color="00000A"/>
-              <w:insideH w:val="double" w:sz="4" w:space="0" w:color="00000A"/>
-              <w:insideV w:val="double" w:sz="4" w:space="0" w:color="00000A"/>
-            </w:tcBorders>
-            <w:shd w:fill="auto" w:val="clear"/>
-            <w:tcMar>
-              <w:left w:w="107" w:type="dxa"/>
-            </w:tcMar>
-            <w:vAlign w:val="center"/>
-          </w:tcPr>
-          <w:p>
-            <w:pPr>
-              <w:pStyle w:val="Normal"/>
-              <w:spacing w:lineRule="auto" w:line="240" w:before="120" w:after="0"/>
-              <w:jc w:val="center"/>
-              <w:rPr>
-                <w:rFonts w:ascii="Times New Roman" w:hAnsi="Times New Roman" w:eastAsia="Times New Roman" w:cs="Times New Roman"/>
-                <w:bCs/>
-              </w:rPr>
-            </w:pPr>
-            <w:r>
-              <w:rPr>
-                <w:rFonts w:eastAsia="Times New Roman" w:cs="Times New Roman" w:ascii="Times New Roman" w:hAnsi="Times New Roman"/>
-                <w:bCs/>
-              </w:rPr>
-              <w:t>1:00-2:00 pm</w:t>
-              <w:br/>
-              <w:t>Math Library Orientation</w:t>
-              <w:br/>
-            </w:r>
-            <w:r>
-              <w:rPr>
-                <w:rFonts w:eastAsia="Times New Roman" w:cs="Times New Roman" w:ascii="Times New Roman" w:hAnsi="Times New Roman"/>
-                <w:bCs/>
-                <w:sz w:val="20"/>
-              </w:rPr>
-              <w:t>(PDL C-306)</w:t>
-            </w:r>
-          </w:p>
-          <w:p>
-            <w:pPr>
-              <w:pStyle w:val="Normal"/>
-              <w:spacing w:lineRule="auto" w:line="240" w:before="120" w:after="0"/>
-              <w:jc w:val="center"/>
-              <w:rPr>
-                <w:rFonts w:ascii="Times New Roman" w:hAnsi="Times New Roman" w:eastAsia="Times New Roman" w:cs="Times New Roman"/>
-                <w:bCs/>
-                <w:sz w:val="20"/>
-              </w:rPr>
-            </w:pPr>
-            <w:r>
-              <w:rPr>
-                <w:rFonts w:eastAsia="Times New Roman" w:cs="Times New Roman" w:ascii="Times New Roman" w:hAnsi="Times New Roman"/>
-                <w:bCs/>
-              </w:rPr>
-              <w:t xml:space="preserve">2:00-3:30 pm Experienced </w:t>
-              <w:br/>
-              <w:t>Student Panel</w:t>
-              <w:br/>
-            </w:r>
-            <w:r>
-              <w:rPr>
-                <w:rFonts w:eastAsia="Times New Roman" w:cs="Times New Roman" w:ascii="Times New Roman" w:hAnsi="Times New Roman"/>
-                <w:bCs/>
-                <w:sz w:val="20"/>
-              </w:rPr>
-              <w:t>(PDL C-36)</w:t>
-            </w:r>
-          </w:p>
-          <w:p>
-            <w:pPr>
-              <w:pStyle w:val="Normal"/>
-              <w:spacing w:lineRule="auto" w:line="240" w:before="120" w:after="0"/>
-              <w:jc w:val="center"/>
-              <w:rPr>
-                <w:rFonts w:ascii="Times New Roman" w:hAnsi="Times New Roman" w:eastAsia="Times New Roman" w:cs="Times New Roman"/>
-                <w:bCs/>
-              </w:rPr>
-            </w:pPr>
-            <w:r>
-              <w:rPr>
-                <w:rFonts w:eastAsia="Times New Roman" w:cs="Times New Roman" w:ascii="Times New Roman" w:hAnsi="Times New Roman"/>
-                <w:bCs/>
-              </w:rPr>
-              <w:t>[Math, MathTA] [Optional]</w:t>
-            </w:r>
-          </w:p>
-          <w:p>
-            <w:pPr>
-              <w:pStyle w:val="Normal"/>
-              <w:spacing w:lineRule="auto" w:line="240" w:before="120" w:after="0"/>
-              <w:jc w:val="center"/>
-              <w:rPr>
-                <w:rFonts w:ascii="Times New Roman" w:hAnsi="Times New Roman" w:eastAsia="Times New Roman" w:cs="Times New Roman"/>
-              </w:rPr>
-            </w:pPr>
-            <w:r>
-              <w:rPr>
-                <w:rFonts w:eastAsia="Times New Roman" w:cs="Times New Roman" w:ascii="Times New Roman" w:hAnsi="Times New Roman"/>
-              </w:rPr>
-            </w:r>
-          </w:p>
-        </w:tc>
-      </w:tr>
-      <w:tr>
-        <w:trPr>
-          <w:trHeight w:val="429" w:hRule="atLeast"/>
-        </w:trPr>
-        <w:tc>
-          <w:tcPr>
-            <w:tcW w:w="1003" w:type="dxa"/>
-            <w:tcBorders>
-              <w:top w:val="double" w:sz="4" w:space="0" w:color="00000A"/>
-              <w:left w:val="double" w:sz="4" w:space="0" w:color="00000A"/>
-              <w:bottom w:val="double" w:sz="4" w:space="0" w:color="00000A"/>
-              <w:right w:val="double" w:sz="4" w:space="0" w:color="00000A"/>
-              <w:insideH w:val="double" w:sz="4" w:space="0" w:color="00000A"/>
-              <w:insideV w:val="double" w:sz="4" w:space="0" w:color="00000A"/>
-            </w:tcBorders>
-            <w:shd w:fill="auto" w:val="clear"/>
-            <w:tcMar>
-              <w:left w:w="107" w:type="dxa"/>
-            </w:tcMar>
-            <w:vAlign w:val="center"/>
-          </w:tcPr>
-          <w:p>
-            <w:pPr>
-              <w:pStyle w:val="Normal"/>
-              <w:spacing w:lineRule="auto" w:line="240" w:before="120" w:after="0"/>
-              <w:jc w:val="center"/>
-              <w:rPr>
-                <w:rFonts w:ascii="Times New Roman" w:hAnsi="Times New Roman" w:eastAsia="Times New Roman" w:cs="Times New Roman"/>
-                <w:sz w:val="20"/>
-                <w:szCs w:val="20"/>
-              </w:rPr>
-            </w:pPr>
-            <w:r>
-              <w:rPr>
-                <w:rFonts w:eastAsia="Times New Roman" w:cs="Times New Roman" w:ascii="Times New Roman" w:hAnsi="Times New Roman"/>
-                <w:bCs/>
-                <w:sz w:val="20"/>
-                <w:szCs w:val="20"/>
-              </w:rPr>
-              <w:t>3:30-4pm</w:t>
-            </w:r>
-          </w:p>
-        </w:tc>
-        <w:tc>
-          <w:tcPr>
-            <w:tcW w:w="1980" w:type="dxa"/>
-            <w:tcBorders>
-              <w:top w:val="double" w:sz="4" w:space="0" w:color="00000A"/>
-              <w:left w:val="double" w:sz="4" w:space="0" w:color="00000A"/>
-              <w:bottom w:val="double" w:sz="4" w:space="0" w:color="00000A"/>
-              <w:right w:val="double" w:sz="4" w:space="0" w:color="00000A"/>
-              <w:insideH w:val="double" w:sz="4" w:space="0" w:color="00000A"/>
-              <w:insideV w:val="double" w:sz="4" w:space="0" w:color="00000A"/>
-            </w:tcBorders>
-            <w:shd w:fill="auto" w:val="clear"/>
-            <w:tcMar>
-              <w:left w:w="107" w:type="dxa"/>
+              <w:left w:w="92" w:type="dxa"/>
             </w:tcMar>
             <w:vAlign w:val="center"/>
           </w:tcPr>
@@ -2348,7 +2494,7 @@
             </w:tcBorders>
             <w:shd w:fill="auto" w:val="clear"/>
             <w:tcMar>
-              <w:left w:w="107" w:type="dxa"/>
+              <w:left w:w="92" w:type="dxa"/>
             </w:tcMar>
           </w:tcPr>
           <w:p>
@@ -2358,20 +2504,123 @@
               <w:jc w:val="center"/>
               <w:rPr>
                 <w:rFonts w:ascii="Times New Roman" w:hAnsi="Times New Roman" w:eastAsia="Times New Roman" w:cs="Times New Roman"/>
-                <w:bCs/>
-              </w:rPr>
-            </w:pPr>
-            <w:r>
-              <w:rPr>
-                <w:rFonts w:eastAsia="Times New Roman" w:cs="Times New Roman" w:ascii="Times New Roman" w:hAnsi="Times New Roman"/>
-                <w:bCs/>
-              </w:rPr>
-            </w:r>
-          </w:p>
-        </w:tc>
-        <w:tc>
-          <w:tcPr>
-            <w:tcW w:w="3960" w:type="dxa"/>
+                <w:b/>
+                <w:b/>
+                <w:bCs/>
+              </w:rPr>
+            </w:pPr>
+            <w:r>
+              <w:rPr>
+                <w:rFonts w:eastAsia="Times New Roman" w:cs="Times New Roman" w:ascii="Times New Roman" w:hAnsi="Times New Roman"/>
+                <w:b/>
+                <w:bCs/>
+              </w:rPr>
+            </w:r>
+          </w:p>
+        </w:tc>
+        <w:tc>
+          <w:tcPr>
+            <w:tcW w:w="1980" w:type="dxa"/>
+            <w:tcBorders>
+              <w:top w:val="double" w:sz="4" w:space="0" w:color="00000A"/>
+              <w:left w:val="double" w:sz="4" w:space="0" w:color="00000A"/>
+              <w:bottom w:val="double" w:sz="4" w:space="0" w:color="00000A"/>
+              <w:right w:val="double" w:sz="4" w:space="0" w:color="00000A"/>
+              <w:insideH w:val="double" w:sz="4" w:space="0" w:color="00000A"/>
+              <w:insideV w:val="double" w:sz="4" w:space="0" w:color="00000A"/>
+            </w:tcBorders>
+            <w:shd w:fill="auto" w:val="clear"/>
+            <w:tcMar>
+              <w:left w:w="92" w:type="dxa"/>
+            </w:tcMar>
+            <w:vAlign w:val="center"/>
+          </w:tcPr>
+          <w:p>
+            <w:pPr>
+              <w:pStyle w:val="Normal"/>
+              <w:spacing w:lineRule="auto" w:line="240" w:before="120" w:after="0"/>
+              <w:jc w:val="center"/>
+              <w:rPr>
+                <w:rFonts w:ascii="Times New Roman" w:hAnsi="Times New Roman" w:eastAsia="Times New Roman" w:cs="Times New Roman"/>
+              </w:rPr>
+            </w:pPr>
+            <w:r>
+              <w:rPr>
+                <w:rFonts w:eastAsia="Times New Roman" w:cs="Times New Roman" w:ascii="Times New Roman" w:hAnsi="Times New Roman"/>
+              </w:rPr>
+            </w:r>
+          </w:p>
+        </w:tc>
+        <w:tc>
+          <w:tcPr>
+            <w:tcW w:w="1980" w:type="dxa"/>
+            <w:tcBorders>
+              <w:top w:val="double" w:sz="4" w:space="0" w:color="00000A"/>
+              <w:left w:val="double" w:sz="4" w:space="0" w:color="00000A"/>
+              <w:bottom w:val="double" w:sz="4" w:space="0" w:color="00000A"/>
+              <w:right w:val="double" w:sz="4" w:space="0" w:color="00000A"/>
+              <w:insideH w:val="double" w:sz="4" w:space="0" w:color="00000A"/>
+              <w:insideV w:val="double" w:sz="4" w:space="0" w:color="00000A"/>
+            </w:tcBorders>
+            <w:shd w:fill="auto" w:val="clear"/>
+            <w:tcMar>
+              <w:left w:w="92" w:type="dxa"/>
+            </w:tcMar>
+            <w:vAlign w:val="center"/>
+          </w:tcPr>
+          <w:p>
+            <w:pPr>
+              <w:pStyle w:val="Normal"/>
+              <w:spacing w:lineRule="auto" w:line="240" w:before="120" w:after="0"/>
+              <w:jc w:val="center"/>
+              <w:rPr>
+                <w:rFonts w:ascii="Times New Roman" w:hAnsi="Times New Roman" w:eastAsia="Times New Roman" w:cs="Times New Roman"/>
+              </w:rPr>
+            </w:pPr>
+            <w:r>
+              <w:rPr>
+                <w:rFonts w:eastAsia="Times New Roman" w:cs="Times New Roman" w:ascii="Times New Roman" w:hAnsi="Times New Roman"/>
+              </w:rPr>
+            </w:r>
+          </w:p>
+        </w:tc>
+        <w:tc>
+          <w:tcPr>
+            <w:tcW w:w="270" w:type="dxa"/>
+            <w:gridSpan w:val="2"/>
+            <w:vMerge w:val="continue"/>
+            <w:tcBorders>
+              <w:top w:val="double" w:sz="4" w:space="0" w:color="00000A"/>
+              <w:left w:val="double" w:sz="4" w:space="0" w:color="00000A"/>
+              <w:bottom w:val="double" w:sz="4" w:space="0" w:color="00000A"/>
+              <w:right w:val="double" w:sz="4" w:space="0" w:color="00000A"/>
+              <w:insideH w:val="double" w:sz="4" w:space="0" w:color="00000A"/>
+              <w:insideV w:val="double" w:sz="4" w:space="0" w:color="00000A"/>
+            </w:tcBorders>
+            <w:shd w:fill="auto" w:val="clear"/>
+            <w:tcMar>
+              <w:left w:w="92" w:type="dxa"/>
+            </w:tcMar>
+          </w:tcPr>
+          <w:p>
+            <w:pPr>
+              <w:pStyle w:val="Normal"/>
+              <w:spacing w:lineRule="auto" w:line="240" w:before="120" w:after="0"/>
+              <w:jc w:val="center"/>
+              <w:rPr>
+                <w:rFonts w:ascii="Times New Roman" w:hAnsi="Times New Roman" w:eastAsia="Times New Roman" w:cs="Times New Roman"/>
+              </w:rPr>
+            </w:pPr>
+            <w:r>
+              <w:rPr>
+                <w:rFonts w:eastAsia="Times New Roman" w:cs="Times New Roman" w:ascii="Times New Roman" w:hAnsi="Times New Roman"/>
+              </w:rPr>
+            </w:r>
+          </w:p>
+        </w:tc>
+        <w:tc>
+          <w:tcPr>
+            <w:tcW w:w="1980" w:type="dxa"/>
             <w:gridSpan w:val="2"/>
             <w:tcBorders>
               <w:top w:val="double" w:sz="4" w:space="0" w:color="00000A"/>
@@ -2383,8 +2632,9 @@
             </w:tcBorders>
             <w:shd w:fill="auto" w:val="clear"/>
             <w:tcMar>
-              <w:left w:w="107" w:type="dxa"/>
+              <w:left w:w="92" w:type="dxa"/>
             </w:tcMar>
+            <w:vAlign w:val="center"/>
           </w:tcPr>
           <w:p>
             <w:pPr>
@@ -2398,48 +2648,13 @@
             <w:r>
               <w:rPr>
                 <w:rFonts w:eastAsia="Times New Roman" w:cs="Times New Roman" w:ascii="Times New Roman" w:hAnsi="Times New Roman"/>
-                <w:bCs/>
-              </w:rPr>
-              <w:t>Tea (and treats) in Math Lounge</w:t>
-            </w:r>
-          </w:p>
-        </w:tc>
-        <w:tc>
-          <w:tcPr>
-            <w:tcW w:w="270" w:type="dxa"/>
-            <w:vMerge w:val="continue"/>
-            <w:tcBorders>
-              <w:top w:val="double" w:sz="4" w:space="0" w:color="00000A"/>
-              <w:left w:val="double" w:sz="4" w:space="0" w:color="00000A"/>
-              <w:bottom w:val="double" w:sz="4" w:space="0" w:color="00000A"/>
-              <w:right w:val="double" w:sz="4" w:space="0" w:color="00000A"/>
-              <w:insideH w:val="double" w:sz="4" w:space="0" w:color="00000A"/>
-              <w:insideV w:val="double" w:sz="4" w:space="0" w:color="00000A"/>
-            </w:tcBorders>
-            <w:shd w:fill="auto" w:val="clear"/>
-            <w:tcMar>
-              <w:left w:w="107" w:type="dxa"/>
-            </w:tcMar>
-          </w:tcPr>
-          <w:p>
-            <w:pPr>
-              <w:pStyle w:val="Normal"/>
-              <w:spacing w:lineRule="auto" w:line="240" w:before="120" w:after="0"/>
-              <w:jc w:val="center"/>
-              <w:rPr>
-                <w:rFonts w:ascii="Times New Roman" w:hAnsi="Times New Roman" w:eastAsia="Times New Roman" w:cs="Times New Roman"/>
-              </w:rPr>
-            </w:pPr>
-            <w:r>
-              <w:rPr>
-                <w:rFonts w:eastAsia="Times New Roman" w:cs="Times New Roman" w:ascii="Times New Roman" w:hAnsi="Times New Roman"/>
-              </w:rPr>
-            </w:r>
-          </w:p>
-        </w:tc>
-        <w:tc>
-          <w:tcPr>
-            <w:tcW w:w="3522" w:type="dxa"/>
+              </w:rPr>
+            </w:r>
+          </w:p>
+        </w:tc>
+        <w:tc>
+          <w:tcPr>
+            <w:tcW w:w="1543" w:type="dxa"/>
             <w:gridSpan w:val="2"/>
             <w:tcBorders>
               <w:top w:val="double" w:sz="4" w:space="0" w:color="00000A"/>
@@ -2451,284 +2666,7 @@
             </w:tcBorders>
             <w:shd w:fill="auto" w:val="clear"/>
             <w:tcMar>
-              <w:left w:w="107" w:type="dxa"/>
-            </w:tcMar>
-          </w:tcPr>
-          <w:p>
-            <w:pPr>
-              <w:pStyle w:val="Normal"/>
-              <w:spacing w:lineRule="auto" w:line="240" w:before="120" w:after="0"/>
-              <w:jc w:val="center"/>
-              <w:rPr>
-                <w:rFonts w:ascii="Times New Roman" w:hAnsi="Times New Roman" w:eastAsia="Times New Roman" w:cs="Times New Roman"/>
-              </w:rPr>
-            </w:pPr>
-            <w:r>
-              <w:rPr>
-                <w:rFonts w:eastAsia="Times New Roman" w:cs="Times New Roman" w:ascii="Times New Roman" w:hAnsi="Times New Roman"/>
-                <w:bCs/>
-              </w:rPr>
-              <w:t>Tea (and treats) in Math Lounge</w:t>
-            </w:r>
-          </w:p>
-        </w:tc>
-      </w:tr>
-      <w:tr>
-        <w:trPr>
-          <w:trHeight w:val="600" w:hRule="atLeast"/>
-        </w:trPr>
-        <w:tc>
-          <w:tcPr>
-            <w:tcW w:w="1003" w:type="dxa"/>
-            <w:tcBorders>
-              <w:top w:val="double" w:sz="4" w:space="0" w:color="00000A"/>
-              <w:left w:val="double" w:sz="4" w:space="0" w:color="00000A"/>
-              <w:bottom w:val="double" w:sz="4" w:space="0" w:color="00000A"/>
-              <w:right w:val="double" w:sz="4" w:space="0" w:color="00000A"/>
-              <w:insideH w:val="double" w:sz="4" w:space="0" w:color="00000A"/>
-              <w:insideV w:val="double" w:sz="4" w:space="0" w:color="00000A"/>
-            </w:tcBorders>
-            <w:shd w:fill="auto" w:val="clear"/>
-            <w:tcMar>
-              <w:left w:w="107" w:type="dxa"/>
-            </w:tcMar>
-            <w:vAlign w:val="center"/>
-          </w:tcPr>
-          <w:p>
-            <w:pPr>
-              <w:pStyle w:val="Normal"/>
-              <w:spacing w:lineRule="auto" w:line="240" w:before="120" w:after="0"/>
-              <w:jc w:val="center"/>
-              <w:rPr>
-                <w:rFonts w:ascii="Times New Roman" w:hAnsi="Times New Roman" w:eastAsia="Times New Roman" w:cs="Times New Roman"/>
-                <w:sz w:val="20"/>
-                <w:szCs w:val="20"/>
-              </w:rPr>
-            </w:pPr>
-            <w:r>
-              <w:rPr>
-                <w:rFonts w:eastAsia="Times New Roman" w:cs="Times New Roman" w:ascii="Times New Roman" w:hAnsi="Times New Roman"/>
-                <w:sz w:val="20"/>
-                <w:szCs w:val="20"/>
-              </w:rPr>
-            </w:r>
-          </w:p>
-        </w:tc>
-        <w:tc>
-          <w:tcPr>
-            <w:tcW w:w="1980" w:type="dxa"/>
-            <w:tcBorders>
-              <w:top w:val="double" w:sz="4" w:space="0" w:color="00000A"/>
-              <w:left w:val="double" w:sz="4" w:space="0" w:color="00000A"/>
-              <w:bottom w:val="double" w:sz="4" w:space="0" w:color="00000A"/>
-              <w:right w:val="double" w:sz="4" w:space="0" w:color="00000A"/>
-              <w:insideH w:val="double" w:sz="4" w:space="0" w:color="00000A"/>
-              <w:insideV w:val="double" w:sz="4" w:space="0" w:color="00000A"/>
-            </w:tcBorders>
-            <w:shd w:fill="auto" w:val="clear"/>
-            <w:tcMar>
-              <w:left w:w="107" w:type="dxa"/>
-            </w:tcMar>
-            <w:vAlign w:val="center"/>
-          </w:tcPr>
-          <w:p>
-            <w:pPr>
-              <w:pStyle w:val="Normal"/>
-              <w:spacing w:lineRule="auto" w:line="240" w:before="120" w:after="0"/>
-              <w:jc w:val="center"/>
-              <w:rPr>
-                <w:rFonts w:ascii="Times New Roman" w:hAnsi="Times New Roman" w:eastAsia="Times New Roman" w:cs="Times New Roman"/>
-              </w:rPr>
-            </w:pPr>
-            <w:r>
-              <w:rPr/>
-            </w:r>
-          </w:p>
-        </w:tc>
-        <w:tc>
-          <w:tcPr>
-            <w:tcW w:w="270" w:type="dxa"/>
-            <w:vMerge w:val="continue"/>
-            <w:tcBorders>
-              <w:top w:val="double" w:sz="4" w:space="0" w:color="00000A"/>
-              <w:left w:val="double" w:sz="4" w:space="0" w:color="00000A"/>
-              <w:bottom w:val="double" w:sz="4" w:space="0" w:color="00000A"/>
-              <w:right w:val="double" w:sz="4" w:space="0" w:color="00000A"/>
-              <w:insideH w:val="double" w:sz="4" w:space="0" w:color="00000A"/>
-              <w:insideV w:val="double" w:sz="4" w:space="0" w:color="00000A"/>
-            </w:tcBorders>
-            <w:shd w:fill="auto" w:val="clear"/>
-            <w:tcMar>
-              <w:left w:w="107" w:type="dxa"/>
-            </w:tcMar>
-          </w:tcPr>
-          <w:p>
-            <w:pPr>
-              <w:pStyle w:val="Normal"/>
-              <w:spacing w:lineRule="auto" w:line="240" w:before="120" w:after="0"/>
-              <w:jc w:val="center"/>
-              <w:rPr>
-                <w:rFonts w:ascii="Times New Roman" w:hAnsi="Times New Roman" w:eastAsia="Times New Roman" w:cs="Times New Roman"/>
-                <w:b/>
-                <w:b/>
-                <w:bCs/>
-              </w:rPr>
-            </w:pPr>
-            <w:r>
-              <w:rPr>
-                <w:rFonts w:eastAsia="Times New Roman" w:cs="Times New Roman" w:ascii="Times New Roman" w:hAnsi="Times New Roman"/>
-                <w:b/>
-                <w:bCs/>
-              </w:rPr>
-            </w:r>
-          </w:p>
-        </w:tc>
-        <w:tc>
-          <w:tcPr>
-            <w:tcW w:w="1980" w:type="dxa"/>
-            <w:tcBorders>
-              <w:top w:val="double" w:sz="4" w:space="0" w:color="00000A"/>
-              <w:left w:val="double" w:sz="4" w:space="0" w:color="00000A"/>
-              <w:bottom w:val="double" w:sz="4" w:space="0" w:color="00000A"/>
-              <w:right w:val="double" w:sz="4" w:space="0" w:color="00000A"/>
-              <w:insideH w:val="double" w:sz="4" w:space="0" w:color="00000A"/>
-              <w:insideV w:val="double" w:sz="4" w:space="0" w:color="00000A"/>
-            </w:tcBorders>
-            <w:shd w:fill="auto" w:val="clear"/>
-            <w:tcMar>
-              <w:left w:w="107" w:type="dxa"/>
-            </w:tcMar>
-            <w:vAlign w:val="center"/>
-          </w:tcPr>
-          <w:p>
-            <w:pPr>
-              <w:pStyle w:val="Normal"/>
-              <w:spacing w:lineRule="auto" w:line="240" w:before="120" w:after="0"/>
-              <w:jc w:val="center"/>
-              <w:rPr>
-                <w:rFonts w:ascii="Times New Roman" w:hAnsi="Times New Roman" w:eastAsia="Times New Roman" w:cs="Times New Roman"/>
-              </w:rPr>
-            </w:pPr>
-            <w:r>
-              <w:rPr>
-                <w:rFonts w:eastAsia="Times New Roman" w:cs="Times New Roman" w:ascii="Times New Roman" w:hAnsi="Times New Roman"/>
-              </w:rPr>
-            </w:r>
-          </w:p>
-        </w:tc>
-        <w:tc>
-          <w:tcPr>
-            <w:tcW w:w="1980" w:type="dxa"/>
-            <w:tcBorders>
-              <w:top w:val="double" w:sz="4" w:space="0" w:color="00000A"/>
-              <w:left w:val="double" w:sz="4" w:space="0" w:color="00000A"/>
-              <w:bottom w:val="double" w:sz="4" w:space="0" w:color="00000A"/>
-              <w:right w:val="double" w:sz="4" w:space="0" w:color="00000A"/>
-              <w:insideH w:val="double" w:sz="4" w:space="0" w:color="00000A"/>
-              <w:insideV w:val="double" w:sz="4" w:space="0" w:color="00000A"/>
-            </w:tcBorders>
-            <w:shd w:fill="auto" w:val="clear"/>
-            <w:tcMar>
-              <w:left w:w="107" w:type="dxa"/>
-            </w:tcMar>
-            <w:vAlign w:val="center"/>
-          </w:tcPr>
-          <w:p>
-            <w:pPr>
-              <w:pStyle w:val="Normal"/>
-              <w:spacing w:lineRule="auto" w:line="240" w:before="120" w:after="0"/>
-              <w:jc w:val="center"/>
-              <w:rPr>
-                <w:rFonts w:ascii="Times New Roman" w:hAnsi="Times New Roman" w:eastAsia="Times New Roman" w:cs="Times New Roman"/>
-              </w:rPr>
-            </w:pPr>
-            <w:r>
-              <w:rPr>
-                <w:rFonts w:eastAsia="Times New Roman" w:cs="Times New Roman" w:ascii="Times New Roman" w:hAnsi="Times New Roman"/>
-              </w:rPr>
-            </w:r>
-          </w:p>
-        </w:tc>
-        <w:tc>
-          <w:tcPr>
-            <w:tcW w:w="270" w:type="dxa"/>
-            <w:vMerge w:val="continue"/>
-            <w:tcBorders>
-              <w:top w:val="double" w:sz="4" w:space="0" w:color="00000A"/>
-              <w:left w:val="double" w:sz="4" w:space="0" w:color="00000A"/>
-              <w:bottom w:val="double" w:sz="4" w:space="0" w:color="00000A"/>
-              <w:right w:val="double" w:sz="4" w:space="0" w:color="00000A"/>
-              <w:insideH w:val="double" w:sz="4" w:space="0" w:color="00000A"/>
-              <w:insideV w:val="double" w:sz="4" w:space="0" w:color="00000A"/>
-            </w:tcBorders>
-            <w:shd w:fill="auto" w:val="clear"/>
-            <w:tcMar>
-              <w:left w:w="107" w:type="dxa"/>
-            </w:tcMar>
-          </w:tcPr>
-          <w:p>
-            <w:pPr>
-              <w:pStyle w:val="Normal"/>
-              <w:spacing w:lineRule="auto" w:line="240" w:before="120" w:after="0"/>
-              <w:jc w:val="center"/>
-              <w:rPr>
-                <w:rFonts w:ascii="Times New Roman" w:hAnsi="Times New Roman" w:eastAsia="Times New Roman" w:cs="Times New Roman"/>
-              </w:rPr>
-            </w:pPr>
-            <w:r>
-              <w:rPr>
-                <w:rFonts w:eastAsia="Times New Roman" w:cs="Times New Roman" w:ascii="Times New Roman" w:hAnsi="Times New Roman"/>
-              </w:rPr>
-            </w:r>
-          </w:p>
-        </w:tc>
-        <w:tc>
-          <w:tcPr>
-            <w:tcW w:w="1980" w:type="dxa"/>
-            <w:tcBorders>
-              <w:top w:val="double" w:sz="4" w:space="0" w:color="00000A"/>
-              <w:left w:val="double" w:sz="4" w:space="0" w:color="00000A"/>
-              <w:bottom w:val="double" w:sz="4" w:space="0" w:color="00000A"/>
-              <w:right w:val="double" w:sz="4" w:space="0" w:color="00000A"/>
-              <w:insideH w:val="double" w:sz="4" w:space="0" w:color="00000A"/>
-              <w:insideV w:val="double" w:sz="4" w:space="0" w:color="00000A"/>
-            </w:tcBorders>
-            <w:shd w:fill="auto" w:val="clear"/>
-            <w:tcMar>
-              <w:left w:w="107" w:type="dxa"/>
-            </w:tcMar>
-            <w:vAlign w:val="center"/>
-          </w:tcPr>
-          <w:p>
-            <w:pPr>
-              <w:pStyle w:val="Normal"/>
-              <w:spacing w:lineRule="auto" w:line="240" w:before="120" w:after="0"/>
-              <w:jc w:val="center"/>
-              <w:rPr>
-                <w:rFonts w:ascii="Times New Roman" w:hAnsi="Times New Roman" w:eastAsia="Times New Roman" w:cs="Times New Roman"/>
-              </w:rPr>
-            </w:pPr>
-            <w:r>
-              <w:rPr>
-                <w:rFonts w:eastAsia="Times New Roman" w:cs="Times New Roman" w:ascii="Times New Roman" w:hAnsi="Times New Roman"/>
-              </w:rPr>
-            </w:r>
-          </w:p>
-        </w:tc>
-        <w:tc>
-          <w:tcPr>
-            <w:tcW w:w="1542" w:type="dxa"/>
-            <w:tcBorders>
-              <w:top w:val="double" w:sz="4" w:space="0" w:color="00000A"/>
-              <w:left w:val="double" w:sz="4" w:space="0" w:color="00000A"/>
-              <w:bottom w:val="double" w:sz="4" w:space="0" w:color="00000A"/>
-              <w:right w:val="double" w:sz="4" w:space="0" w:color="00000A"/>
-              <w:insideH w:val="double" w:sz="4" w:space="0" w:color="00000A"/>
-              <w:insideV w:val="double" w:sz="4" w:space="0" w:color="00000A"/>
-            </w:tcBorders>
-            <w:shd w:fill="auto" w:val="clear"/>
-            <w:tcMar>
-              <w:left w:w="107" w:type="dxa"/>
+              <w:left w:w="92" w:type="dxa"/>
             </w:tcMar>
             <w:vAlign w:val="center"/>
           </w:tcPr>
@@ -2942,31 +2880,7 @@
         <w:rPr>
           <w:rFonts w:eastAsia="Times New Roman" w:cs="Times New Roman" w:ascii="Times New Roman" w:hAnsi="Times New Roman"/>
         </w:rPr>
-        <w:t xml:space="preserve"> be TAs at any point in 201</w:t>
-      </w:r>
-      <w:r>
-        <w:rPr>
-          <w:rFonts w:eastAsia="Times New Roman" w:cs="Times New Roman" w:ascii="Times New Roman" w:hAnsi="Times New Roman"/>
-        </w:rPr>
-        <w:t>8</w:t>
-      </w:r>
-      <w:r>
-        <w:rPr>
-          <w:rFonts w:eastAsia="Times New Roman" w:cs="Times New Roman" w:ascii="Times New Roman" w:hAnsi="Times New Roman"/>
-        </w:rPr>
-        <w:t>/1</w:t>
-      </w:r>
-      <w:r>
-        <w:rPr>
-          <w:rFonts w:eastAsia="Times New Roman" w:cs="Times New Roman" w:ascii="Times New Roman" w:hAnsi="Times New Roman"/>
-        </w:rPr>
-        <w:t>9</w:t>
-      </w:r>
-      <w:r>
-        <w:rPr>
-          <w:rFonts w:eastAsia="Times New Roman" w:cs="Times New Roman" w:ascii="Times New Roman" w:hAnsi="Times New Roman"/>
-        </w:rPr>
-        <w:t xml:space="preserve"> need only attend the departmental events, i.e. the Orientation on Wednesday afternoon and the Experienced Grad Student Panel on Tuesday. </w:t>
+        <w:t xml:space="preserve"> be TAs at any point in 2018/19 need only attend the departmental events, i.e. the Orientation on Wednesday afternoon and the Experienced Grad Student Panel on Tuesday. </w:t>
       </w:r>
     </w:p>
     <w:p>
@@ -3164,18 +3078,7 @@
           <w:szCs w:val="24"/>
           <w:u w:val="single"/>
         </w:rPr>
-        <w:t xml:space="preserve">Orientation and TA Training – </w:t>
-      </w:r>
-      <w:r>
-        <w:rPr>
-          <w:rFonts w:eastAsia="Times New Roman" w:cs="Times New Roman" w:ascii="Times New Roman" w:hAnsi="Times New Roman"/>
-          <w:b/>
-          <w:bCs/>
-          <w:sz w:val="28"/>
-          <w:szCs w:val="24"/>
-          <w:u w:val="single"/>
-        </w:rPr>
-        <w:t xml:space="preserve">Schedule Details </w:t>
+        <w:t xml:space="preserve">Orientation and TA Training – Schedule Details </w:t>
       </w:r>
     </w:p>
     <w:p>
@@ -3199,29 +3102,7 @@
           <w:szCs w:val="28"/>
           <w:bdr w:val="single" w:sz="4" w:space="0" w:color="00000A"/>
         </w:rPr>
-        <w:t>Tuesday</w:t>
-      </w:r>
-      <w:r>
-        <w:rPr>
-          <w:rFonts w:eastAsia="Times New Roman" w:cs="Times New Roman" w:ascii="Times New Roman" w:hAnsi="Times New Roman"/>
-          <w:b/>
-          <w:bCs/>
-          <w:sz w:val="28"/>
-          <w:szCs w:val="28"/>
-          <w:bdr w:val="single" w:sz="4" w:space="0" w:color="00000A"/>
-        </w:rPr>
-        <w:t xml:space="preserve">, September </w:t>
-      </w:r>
-      <w:r>
-        <w:rPr>
-          <w:rFonts w:eastAsia="Times New Roman" w:cs="Times New Roman" w:ascii="Times New Roman" w:hAnsi="Times New Roman"/>
-          <w:b/>
-          <w:bCs/>
-          <w:sz w:val="28"/>
-          <w:szCs w:val="28"/>
-          <w:bdr w:val="single" w:sz="4" w:space="0" w:color="00000A"/>
-        </w:rPr>
-        <w:t>18</w:t>
+        <w:t>Tuesday, September 18</w:t>
       </w:r>
     </w:p>
     <w:tbl>
@@ -3458,31 +3339,7 @@
               <w:rPr>
                 <w:rFonts w:eastAsia="Times New Roman" w:cs="Times New Roman" w:ascii="Times New Roman" w:hAnsi="Times New Roman"/>
               </w:rPr>
-              <w:t xml:space="preserve">The department’s Graduate Program Coordinator </w:t>
-            </w:r>
-            <w:r>
-              <w:rPr>
-                <w:rFonts w:eastAsia="Times New Roman" w:cs="Times New Roman" w:ascii="Times New Roman" w:hAnsi="Times New Roman"/>
-              </w:rPr>
-              <w:t>(GPC)</w:t>
-            </w:r>
-            <w:r>
-              <w:rPr>
-                <w:rFonts w:eastAsia="Times New Roman" w:cs="Times New Roman" w:ascii="Times New Roman" w:hAnsi="Times New Roman"/>
-              </w:rPr>
-              <w:t xml:space="preserve">, </w:t>
-            </w:r>
-            <w:r>
-              <w:rPr>
-                <w:rFonts w:eastAsia="Times New Roman" w:cs="Times New Roman" w:ascii="Times New Roman" w:hAnsi="Times New Roman"/>
-              </w:rPr>
-              <w:t>Isabella Novik</w:t>
-            </w:r>
-            <w:r>
-              <w:rPr>
-                <w:rFonts w:eastAsia="Times New Roman" w:cs="Times New Roman" w:ascii="Times New Roman" w:hAnsi="Times New Roman"/>
-              </w:rPr>
-              <w:t>, will discuss the Mathematics Graduate Program.</w:t>
+              <w:t>The department’s Graduate Program Coordinator (GPC), Isabella Novik, will discuss the Mathematics Graduate Program.</w:t>
               <w:br/>
             </w:r>
           </w:p>
@@ -3857,19 +3714,7 @@
               <w:rPr>
                 <w:rFonts w:eastAsia="Times New Roman" w:cs="Times New Roman" w:ascii="Times New Roman" w:hAnsi="Times New Roman"/>
               </w:rPr>
-              <w:t>3) Pick up your course's text (from Math Advising: Padelford C-</w:t>
-            </w:r>
-            <w:r>
-              <w:rPr>
-                <w:rFonts w:eastAsia="Times New Roman" w:cs="Times New Roman" w:ascii="Times New Roman" w:hAnsi="Times New Roman"/>
-              </w:rPr>
-              <w:t>0</w:t>
-            </w:r>
-            <w:r>
-              <w:rPr>
-                <w:rFonts w:eastAsia="Times New Roman" w:cs="Times New Roman" w:ascii="Times New Roman" w:hAnsi="Times New Roman"/>
-              </w:rPr>
-              <w:t xml:space="preserve">36). </w:t>
+              <w:t xml:space="preserve">3) Pick up your course's text (from Math Advising: Padelford C-036). </w:t>
               <w:br/>
               <w:t xml:space="preserve">    Check if there is any</w:t>
             </w:r>
@@ -4062,18 +3907,7 @@
           <w:szCs w:val="28"/>
           <w:bdr w:val="single" w:sz="4" w:space="0" w:color="00000A"/>
         </w:rPr>
-        <w:t>Thursday, September 2</w:t>
-      </w:r>
-      <w:r>
-        <w:rPr>
-          <w:rFonts w:eastAsia="Times New Roman" w:cs="Times New Roman" w:ascii="Times New Roman" w:hAnsi="Times New Roman"/>
-          <w:b/>
-          <w:bCs/>
-          <w:sz w:val="28"/>
-          <w:szCs w:val="28"/>
-          <w:bdr w:val="single" w:sz="4" w:space="0" w:color="00000A"/>
-        </w:rPr>
-        <w:t>0</w:t>
+        <w:t>Thursday, September 20</w:t>
       </w:r>
     </w:p>
     <w:tbl>
@@ -4273,6 +4107,10 @@
           <w:p>
             <w:pPr>
               <w:pStyle w:val="Normal"/>
+              <w:widowControl/>
+              <w:bidi w:val="0"/>
+              <w:spacing w:lineRule="auto" w:line="276" w:before="0" w:after="200"/>
+              <w:jc w:val="left"/>
               <w:rPr>
                 <w:rFonts w:ascii="Times New Roman" w:hAnsi="Times New Roman" w:eastAsia="Times New Roman" w:cs="Times New Roman"/>
               </w:rPr>
@@ -4635,6 +4473,7 @@
           <w:p>
             <w:pPr>
               <w:pStyle w:val="Normal"/>
+              <w:spacing w:before="0" w:after="200"/>
               <w:rPr>
                 <w:rFonts w:ascii="Times New Roman" w:hAnsi="Times New Roman" w:eastAsia="Times New Roman" w:cs="Times New Roman"/>
               </w:rPr>
@@ -4829,31 +4668,7 @@
                 <w:rFonts w:eastAsia="Times New Roman" w:cs="Times New Roman" w:ascii="Times New Roman" w:hAnsi="Times New Roman"/>
               </w:rPr>
               <w:br/>
-              <w:t xml:space="preserve">            Email Lead TA </w:t>
-            </w:r>
-            <w:r>
-              <w:rPr>
-                <w:rFonts w:eastAsia="Times New Roman" w:cs="Times New Roman" w:ascii="Times New Roman" w:hAnsi="Times New Roman"/>
-              </w:rPr>
-              <w:t>Gerardo Zelaya Eufemia</w:t>
-            </w:r>
-            <w:r>
-              <w:rPr>
-                <w:rFonts w:eastAsia="Times New Roman" w:cs="Times New Roman" w:ascii="Times New Roman" w:hAnsi="Times New Roman"/>
-              </w:rPr>
-              <w:t xml:space="preserve"> (</w:t>
-            </w:r>
-            <w:r>
-              <w:rPr>
-                <w:rFonts w:eastAsia="Times New Roman" w:cs="Times New Roman" w:ascii="Times New Roman" w:hAnsi="Times New Roman"/>
-              </w:rPr>
-              <w:t>geze</w:t>
-            </w:r>
-            <w:r>
-              <w:rPr>
-                <w:rFonts w:eastAsia="Times New Roman" w:cs="Times New Roman" w:ascii="Times New Roman" w:hAnsi="Times New Roman"/>
-              </w:rPr>
-              <w:t>@uw.edu) and your mentor to say hi.</w:t>
+              <w:t xml:space="preserve">            Email Lead TA Gerardo Zelaya Eufemia (geze@uw.edu) and your mentor to say hi.</w:t>
             </w:r>
           </w:p>
         </w:tc>
@@ -4880,18 +4695,7 @@
           <w:szCs w:val="28"/>
           <w:bdr w:val="single" w:sz="4" w:space="0" w:color="00000A"/>
         </w:rPr>
-        <w:t>Friday, September 2</w:t>
-      </w:r>
-      <w:r>
-        <w:rPr>
-          <w:rFonts w:eastAsia="Times New Roman" w:cs="Times New Roman" w:ascii="Times New Roman" w:hAnsi="Times New Roman"/>
-          <w:b/>
-          <w:bCs/>
-          <w:sz w:val="28"/>
-          <w:szCs w:val="28"/>
-          <w:bdr w:val="single" w:sz="4" w:space="0" w:color="00000A"/>
-        </w:rPr>
-        <w:t>1</w:t>
+        <w:t>Friday, September 21</w:t>
       </w:r>
       <w:r>
         <w:rPr>
@@ -4965,8 +4769,8 @@
       <w:tblGrid>
         <w:gridCol w:w="18"/>
         <w:gridCol w:w="1416"/>
-        <w:gridCol w:w="19"/>
-        <w:gridCol w:w="9399"/>
+        <w:gridCol w:w="20"/>
+        <w:gridCol w:w="9398"/>
       </w:tblGrid>
       <w:tr>
         <w:trPr/>
@@ -5003,7 +4807,7 @@
         </w:tc>
         <w:tc>
           <w:tcPr>
-            <w:tcW w:w="1435" w:type="dxa"/>
+            <w:tcW w:w="1436" w:type="dxa"/>
             <w:gridSpan w:val="2"/>
             <w:tcBorders/>
             <w:shd w:color="auto" w:fill="FFFFFF" w:val="clear"/>
@@ -5036,7 +4840,7 @@
         </w:tc>
         <w:tc>
           <w:tcPr>
-            <w:tcW w:w="9399" w:type="dxa"/>
+            <w:tcW w:w="9398" w:type="dxa"/>
             <w:tcBorders/>
             <w:shd w:color="auto" w:fill="FFFFFF" w:val="clear"/>
             <w:tcMar>
@@ -5104,6 +4908,10 @@
           <w:p>
             <w:pPr>
               <w:pStyle w:val="Normal"/>
+              <w:widowControl/>
+              <w:bidi w:val="0"/>
+              <w:spacing w:lineRule="auto" w:line="276" w:before="0" w:after="200"/>
+              <w:jc w:val="left"/>
               <w:rPr/>
             </w:pPr>
             <w:r>
@@ -5113,7 +4921,7 @@
         </w:tc>
         <w:tc>
           <w:tcPr>
-            <w:tcW w:w="1435" w:type="dxa"/>
+            <w:tcW w:w="1436" w:type="dxa"/>
             <w:gridSpan w:val="2"/>
             <w:tcBorders/>
             <w:shd w:color="auto" w:fill="FFFFFF" w:val="clear"/>
@@ -5146,7 +4954,7 @@
         </w:tc>
         <w:tc>
           <w:tcPr>
-            <w:tcW w:w="9399" w:type="dxa"/>
+            <w:tcW w:w="9398" w:type="dxa"/>
             <w:tcBorders/>
             <w:shd w:color="auto" w:fill="FFFFFF" w:val="clear"/>
             <w:tcMar>
@@ -5241,6 +5049,10 @@
           <w:p>
             <w:pPr>
               <w:pStyle w:val="Normal"/>
+              <w:widowControl/>
+              <w:bidi w:val="0"/>
+              <w:spacing w:lineRule="auto" w:line="276" w:before="0" w:after="200"/>
+              <w:jc w:val="left"/>
               <w:rPr/>
             </w:pPr>
             <w:r>
@@ -5250,7 +5062,7 @@
         </w:tc>
         <w:tc>
           <w:tcPr>
-            <w:tcW w:w="1435" w:type="dxa"/>
+            <w:tcW w:w="1436" w:type="dxa"/>
             <w:gridSpan w:val="2"/>
             <w:tcBorders/>
             <w:shd w:color="auto" w:fill="FFFFFF" w:val="clear"/>
@@ -5283,7 +5095,7 @@
         </w:tc>
         <w:tc>
           <w:tcPr>
-            <w:tcW w:w="9399" w:type="dxa"/>
+            <w:tcW w:w="9398" w:type="dxa"/>
             <w:tcBorders/>
             <w:shd w:color="auto" w:fill="FFFFFF" w:val="clear"/>
             <w:tcMar>
@@ -5351,6 +5163,10 @@
           <w:p>
             <w:pPr>
               <w:pStyle w:val="Normal"/>
+              <w:widowControl/>
+              <w:bidi w:val="0"/>
+              <w:spacing w:lineRule="auto" w:line="276" w:before="0" w:after="200"/>
+              <w:jc w:val="left"/>
               <w:rPr/>
             </w:pPr>
             <w:r>
@@ -5591,6 +5407,10 @@
           <w:p>
             <w:pPr>
               <w:pStyle w:val="Normal"/>
+              <w:widowControl/>
+              <w:bidi w:val="0"/>
+              <w:spacing w:lineRule="auto" w:line="276" w:before="0" w:after="200"/>
+              <w:jc w:val="left"/>
               <w:rPr/>
             </w:pPr>
             <w:r>
@@ -5600,7 +5420,7 @@
         </w:tc>
         <w:tc>
           <w:tcPr>
-            <w:tcW w:w="1435" w:type="dxa"/>
+            <w:tcW w:w="1436" w:type="dxa"/>
             <w:gridSpan w:val="2"/>
             <w:tcBorders/>
             <w:shd w:color="auto" w:fill="FFFFFF" w:val="clear"/>
@@ -5632,7 +5452,7 @@
         </w:tc>
         <w:tc>
           <w:tcPr>
-            <w:tcW w:w="9399" w:type="dxa"/>
+            <w:tcW w:w="9398" w:type="dxa"/>
             <w:tcBorders/>
             <w:shd w:color="auto" w:fill="FFFFFF" w:val="clear"/>
             <w:tcMar>
@@ -5673,6 +5493,10 @@
           <w:p>
             <w:pPr>
               <w:pStyle w:val="Normal"/>
+              <w:widowControl/>
+              <w:bidi w:val="0"/>
+              <w:spacing w:lineRule="auto" w:line="276" w:before="0" w:after="200"/>
+              <w:jc w:val="left"/>
               <w:rPr/>
             </w:pPr>
             <w:r>
@@ -5682,7 +5506,7 @@
         </w:tc>
         <w:tc>
           <w:tcPr>
-            <w:tcW w:w="1435" w:type="dxa"/>
+            <w:tcW w:w="1436" w:type="dxa"/>
             <w:gridSpan w:val="2"/>
             <w:tcBorders/>
             <w:shd w:color="auto" w:fill="FFFFFF" w:val="clear"/>
@@ -5726,7 +5550,7 @@
         </w:tc>
         <w:tc>
           <w:tcPr>
-            <w:tcW w:w="9399" w:type="dxa"/>
+            <w:tcW w:w="9398" w:type="dxa"/>
             <w:tcBorders/>
             <w:shd w:color="auto" w:fill="FFFFFF" w:val="clear"/>
             <w:tcMar>
@@ -5911,19 +5735,7 @@
           <w:szCs w:val="28"/>
           <w:bdr w:val="single" w:sz="4" w:space="0" w:color="00000A"/>
         </w:rPr>
-        <w:t>Monday, September 2</w:t>
-      </w:r>
-      <w:r>
-        <w:rPr>
-          <w:rFonts w:eastAsia="Times New Roman" w:cs="Times New Roman" w:ascii="Times New Roman" w:hAnsi="Times New Roman"/>
-          <w:b/>
-          <w:bCs/>
-          <w:color w:val="00000A"/>
-          <w:sz w:val="28"/>
-          <w:szCs w:val="28"/>
-          <w:bdr w:val="single" w:sz="4" w:space="0" w:color="00000A"/>
-        </w:rPr>
-        <w:t>4</w:t>
+        <w:t>Monday, September 24</w:t>
       </w:r>
       <w:r>
         <w:rPr>
@@ -6139,6 +5951,10 @@
           <w:p>
             <w:pPr>
               <w:pStyle w:val="Normal"/>
+              <w:widowControl/>
+              <w:bidi w:val="0"/>
+              <w:spacing w:lineRule="auto" w:line="276" w:before="0" w:after="200"/>
+              <w:jc w:val="left"/>
               <w:rPr/>
             </w:pPr>
             <w:r>
@@ -6236,6 +6052,10 @@
           <w:p>
             <w:pPr>
               <w:pStyle w:val="Normal"/>
+              <w:widowControl/>
+              <w:bidi w:val="0"/>
+              <w:spacing w:lineRule="auto" w:line="276" w:before="0" w:after="200"/>
+              <w:jc w:val="left"/>
               <w:rPr/>
             </w:pPr>
             <w:r>
@@ -6359,6 +6179,10 @@
           <w:p>
             <w:pPr>
               <w:pStyle w:val="Normal"/>
+              <w:widowControl/>
+              <w:bidi w:val="0"/>
+              <w:spacing w:lineRule="auto" w:line="276" w:before="0" w:after="200"/>
+              <w:jc w:val="left"/>
               <w:rPr/>
             </w:pPr>
             <w:r>
@@ -6415,6 +6239,10 @@
           <w:p>
             <w:pPr>
               <w:pStyle w:val="Normal"/>
+              <w:widowControl/>
+              <w:bidi w:val="0"/>
+              <w:spacing w:lineRule="auto" w:line="276" w:before="0" w:after="200"/>
+              <w:jc w:val="left"/>
               <w:rPr/>
             </w:pPr>
             <w:r>
@@ -6515,6 +6343,10 @@
           <w:p>
             <w:pPr>
               <w:pStyle w:val="Normal"/>
+              <w:widowControl/>
+              <w:bidi w:val="0"/>
+              <w:spacing w:lineRule="auto" w:line="276" w:before="0" w:after="200"/>
+              <w:jc w:val="left"/>
               <w:rPr/>
             </w:pPr>
             <w:r>
@@ -7407,6 +7239,7 @@
       </w:pPr>
       <w:rPr>
         <w:rFonts w:ascii="Symbol" w:hAnsi="Symbol" w:cs="Symbol" w:hint="default"/>
+        <w:rFonts w:cs="Symbol"/>
       </w:rPr>
     </w:lvl>
     <w:lvl w:ilvl="1">
@@ -7432,6 +7265,7 @@
       </w:pPr>
       <w:rPr>
         <w:rFonts w:ascii="Wingdings" w:hAnsi="Wingdings" w:cs="Wingdings" w:hint="default"/>
+        <w:rFonts w:cs="Wingdings"/>
       </w:rPr>
     </w:lvl>
     <w:lvl w:ilvl="3">
@@ -7444,6 +7278,7 @@
       </w:pPr>
       <w:rPr>
         <w:rFonts w:ascii="Symbol" w:hAnsi="Symbol" w:cs="Symbol" w:hint="default"/>
+        <w:rFonts w:cs="Symbol"/>
       </w:rPr>
     </w:lvl>
     <w:lvl w:ilvl="4">
@@ -7469,6 +7304,7 @@
       </w:pPr>
       <w:rPr>
         <w:rFonts w:ascii="Wingdings" w:hAnsi="Wingdings" w:cs="Wingdings" w:hint="default"/>
+        <w:rFonts w:cs="Wingdings"/>
       </w:rPr>
     </w:lvl>
     <w:lvl w:ilvl="6">
@@ -7481,6 +7317,7 @@
       </w:pPr>
       <w:rPr>
         <w:rFonts w:ascii="Symbol" w:hAnsi="Symbol" w:cs="Symbol" w:hint="default"/>
+        <w:rFonts w:cs="Symbol"/>
       </w:rPr>
     </w:lvl>
     <w:lvl w:ilvl="7">
@@ -7506,6 +7343,7 @@
       </w:pPr>
       <w:rPr>
         <w:rFonts w:ascii="Wingdings" w:hAnsi="Wingdings" w:cs="Wingdings" w:hint="default"/>
+        <w:rFonts w:cs="Wingdings"/>
       </w:rPr>
     </w:lvl>
   </w:abstractNum>
@@ -7520,6 +7358,7 @@
       </w:pPr>
       <w:rPr>
         <w:rFonts w:ascii="Symbol" w:hAnsi="Symbol" w:cs="Symbol" w:hint="default"/>
+        <w:rFonts w:cs="Symbol"/>
       </w:rPr>
     </w:lvl>
     <w:lvl w:ilvl="1">
@@ -7545,6 +7384,7 @@
       </w:pPr>
       <w:rPr>
         <w:rFonts w:ascii="Wingdings" w:hAnsi="Wingdings" w:cs="Wingdings" w:hint="default"/>
+        <w:rFonts w:cs="Wingdings"/>
       </w:rPr>
     </w:lvl>
     <w:lvl w:ilvl="3">
@@ -7557,6 +7397,7 @@
       </w:pPr>
       <w:rPr>
         <w:rFonts w:ascii="Symbol" w:hAnsi="Symbol" w:cs="Symbol" w:hint="default"/>
+        <w:rFonts w:cs="Symbol"/>
       </w:rPr>
     </w:lvl>
     <w:lvl w:ilvl="4">
@@ -7582,6 +7423,7 @@
       </w:pPr>
       <w:rPr>
         <w:rFonts w:ascii="Wingdings" w:hAnsi="Wingdings" w:cs="Wingdings" w:hint="default"/>
+        <w:rFonts w:cs="Wingdings"/>
       </w:rPr>
     </w:lvl>
     <w:lvl w:ilvl="6">
@@ -7594,6 +7436,7 @@
       </w:pPr>
       <w:rPr>
         <w:rFonts w:ascii="Symbol" w:hAnsi="Symbol" w:cs="Symbol" w:hint="default"/>
+        <w:rFonts w:cs="Symbol"/>
       </w:rPr>
     </w:lvl>
     <w:lvl w:ilvl="7">
@@ -7619,6 +7462,7 @@
       </w:pPr>
       <w:rPr>
         <w:rFonts w:ascii="Wingdings" w:hAnsi="Wingdings" w:cs="Wingdings" w:hint="default"/>
+        <w:rFonts w:cs="Wingdings"/>
       </w:rPr>
     </w:lvl>
   </w:abstractNum>
@@ -7634,6 +7478,7 @@
       <w:rPr>
         <w:rFonts w:ascii="Symbol" w:hAnsi="Symbol" w:cs="Symbol" w:hint="default"/>
         <w:sz w:val="20"/>
+        <w:rFonts w:cs="Symbol"/>
       </w:rPr>
     </w:lvl>
     <w:lvl w:ilvl="1">
@@ -7726,6 +7571,7 @@
       </w:pPr>
       <w:rPr>
         <w:rFonts w:ascii="Symbol" w:hAnsi="Symbol" w:cs="Symbol" w:hint="default"/>
+        <w:rFonts w:cs="Symbol"/>
       </w:rPr>
     </w:lvl>
     <w:lvl w:ilvl="1">
@@ -7751,6 +7597,7 @@
       </w:pPr>
       <w:rPr>
         <w:rFonts w:ascii="Wingdings" w:hAnsi="Wingdings" w:cs="Wingdings" w:hint="default"/>
+        <w:rFonts w:cs="Wingdings"/>
       </w:rPr>
     </w:lvl>
     <w:lvl w:ilvl="3">
@@ -7763,6 +7610,7 @@
       </w:pPr>
       <w:rPr>
         <w:rFonts w:ascii="Symbol" w:hAnsi="Symbol" w:cs="Symbol" w:hint="default"/>
+        <w:rFonts w:cs="Symbol"/>
       </w:rPr>
     </w:lvl>
     <w:lvl w:ilvl="4">
@@ -7788,6 +7636,7 @@
       </w:pPr>
       <w:rPr>
         <w:rFonts w:ascii="Wingdings" w:hAnsi="Wingdings" w:cs="Wingdings" w:hint="default"/>
+        <w:rFonts w:cs="Wingdings"/>
       </w:rPr>
     </w:lvl>
     <w:lvl w:ilvl="6">
@@ -7800,6 +7649,7 @@
       </w:pPr>
       <w:rPr>
         <w:rFonts w:ascii="Symbol" w:hAnsi="Symbol" w:cs="Symbol" w:hint="default"/>
+        <w:rFonts w:cs="Symbol"/>
       </w:rPr>
     </w:lvl>
     <w:lvl w:ilvl="7">
@@ -7825,6 +7675,7 @@
       </w:pPr>
       <w:rPr>
         <w:rFonts w:ascii="Wingdings" w:hAnsi="Wingdings" w:cs="Wingdings" w:hint="default"/>
+        <w:rFonts w:cs="Wingdings"/>
       </w:rPr>
     </w:lvl>
   </w:abstractNum>
@@ -7971,7 +7822,6 @@
     <w:rPrDefault>
       <w:rPr>
         <w:rFonts w:ascii="Calibri" w:hAnsi="Calibri" w:eastAsia="ＭＳ 明朝" w:cs="" w:asciiTheme="minorHAnsi" w:cstheme="minorBidi" w:eastAsiaTheme="minorEastAsia" w:hAnsiTheme="minorHAnsi"/>
-        <w:sz w:val="22"/>
         <w:szCs w:val="22"/>
         <w:lang w:val="en-US" w:eastAsia="en-US" w:bidi="ar-SA"/>
       </w:rPr>
@@ -8132,7 +7982,7 @@
     </w:pPr>
     <w:rPr>
       <w:rFonts w:ascii="Calibri" w:hAnsi="Calibri" w:eastAsia="ＭＳ 明朝" w:cs="" w:asciiTheme="minorHAnsi" w:cstheme="minorBidi" w:eastAsiaTheme="minorEastAsia" w:hAnsiTheme="minorHAnsi"/>
-      <w:color w:val="auto"/>
+      <w:color w:val="00000A"/>
       <w:sz w:val="22"/>
       <w:szCs w:val="22"/>
       <w:lang w:val="en-US" w:eastAsia="en-US" w:bidi="ar-SA"/>
@@ -8479,6 +8329,212 @@
     <w:qFormat/>
     <w:rPr>
       <w:rFonts w:cs="Courier New"/>
+    </w:rPr>
+  </w:style>
+  <w:style w:type="character" w:styleId="ListLabel35">
+    <w:name w:val="ListLabel 35"/>
+    <w:qFormat/>
+    <w:rPr>
+      <w:rFonts w:ascii="Times New Roman" w:hAnsi="Times New Roman" w:cs="Symbol"/>
+    </w:rPr>
+  </w:style>
+  <w:style w:type="character" w:styleId="ListLabel36">
+    <w:name w:val="ListLabel 36"/>
+    <w:qFormat/>
+    <w:rPr>
+      <w:rFonts w:cs="Courier New"/>
+    </w:rPr>
+  </w:style>
+  <w:style w:type="character" w:styleId="ListLabel37">
+    <w:name w:val="ListLabel 37"/>
+    <w:qFormat/>
+    <w:rPr>
+      <w:rFonts w:cs="Wingdings"/>
+    </w:rPr>
+  </w:style>
+  <w:style w:type="character" w:styleId="ListLabel38">
+    <w:name w:val="ListLabel 38"/>
+    <w:qFormat/>
+    <w:rPr>
+      <w:rFonts w:cs="Symbol"/>
+    </w:rPr>
+  </w:style>
+  <w:style w:type="character" w:styleId="ListLabel39">
+    <w:name w:val="ListLabel 39"/>
+    <w:qFormat/>
+    <w:rPr>
+      <w:rFonts w:cs="Courier New"/>
+    </w:rPr>
+  </w:style>
+  <w:style w:type="character" w:styleId="ListLabel40">
+    <w:name w:val="ListLabel 40"/>
+    <w:qFormat/>
+    <w:rPr>
+      <w:rFonts w:cs="Wingdings"/>
+    </w:rPr>
+  </w:style>
+  <w:style w:type="character" w:styleId="ListLabel41">
+    <w:name w:val="ListLabel 41"/>
+    <w:qFormat/>
+    <w:rPr>
+      <w:rFonts w:cs="Symbol"/>
+    </w:rPr>
+  </w:style>
+  <w:style w:type="character" w:styleId="ListLabel42">
+    <w:name w:val="ListLabel 42"/>
+    <w:qFormat/>
+    <w:rPr>
+      <w:rFonts w:cs="Courier New"/>
+    </w:rPr>
+  </w:style>
+  <w:style w:type="character" w:styleId="ListLabel43">
+    <w:name w:val="ListLabel 43"/>
+    <w:qFormat/>
+    <w:rPr>
+      <w:rFonts w:cs="Wingdings"/>
+    </w:rPr>
+  </w:style>
+  <w:style w:type="character" w:styleId="ListLabel44">
+    <w:name w:val="ListLabel 44"/>
+    <w:qFormat/>
+    <w:rPr>
+      <w:rFonts w:ascii="Times New Roman" w:hAnsi="Times New Roman" w:cs="Symbol"/>
+    </w:rPr>
+  </w:style>
+  <w:style w:type="character" w:styleId="ListLabel45">
+    <w:name w:val="ListLabel 45"/>
+    <w:qFormat/>
+    <w:rPr>
+      <w:rFonts w:cs="Courier New"/>
+    </w:rPr>
+  </w:style>
+  <w:style w:type="character" w:styleId="ListLabel46">
+    <w:name w:val="ListLabel 46"/>
+    <w:qFormat/>
+    <w:rPr>
+      <w:rFonts w:cs="Wingdings"/>
+    </w:rPr>
+  </w:style>
+  <w:style w:type="character" w:styleId="ListLabel47">
+    <w:name w:val="ListLabel 47"/>
+    <w:qFormat/>
+    <w:rPr>
+      <w:rFonts w:cs="Symbol"/>
+    </w:rPr>
+  </w:style>
+  <w:style w:type="character" w:styleId="ListLabel48">
+    <w:name w:val="ListLabel 48"/>
+    <w:qFormat/>
+    <w:rPr>
+      <w:rFonts w:cs="Courier New"/>
+    </w:rPr>
+  </w:style>
+  <w:style w:type="character" w:styleId="ListLabel49">
+    <w:name w:val="ListLabel 49"/>
+    <w:qFormat/>
+    <w:rPr>
+      <w:rFonts w:cs="Wingdings"/>
+    </w:rPr>
+  </w:style>
+  <w:style w:type="character" w:styleId="ListLabel50">
+    <w:name w:val="ListLabel 50"/>
+    <w:qFormat/>
+    <w:rPr>
+      <w:rFonts w:cs="Symbol"/>
+    </w:rPr>
+  </w:style>
+  <w:style w:type="character" w:styleId="ListLabel51">
+    <w:name w:val="ListLabel 51"/>
+    <w:qFormat/>
+    <w:rPr>
+      <w:rFonts w:cs="Courier New"/>
+    </w:rPr>
+  </w:style>
+  <w:style w:type="character" w:styleId="ListLabel52">
+    <w:name w:val="ListLabel 52"/>
+    <w:qFormat/>
+    <w:rPr>
+      <w:rFonts w:cs="Wingdings"/>
+    </w:rPr>
+  </w:style>
+  <w:style w:type="character" w:styleId="ListLabel53">
+    <w:name w:val="ListLabel 53"/>
+    <w:qFormat/>
+    <w:rPr>
+      <w:rFonts w:ascii="Times New Roman" w:hAnsi="Times New Roman" w:cs="Symbol"/>
+      <w:sz w:val="20"/>
+    </w:rPr>
+  </w:style>
+  <w:style w:type="character" w:styleId="ListLabel54">
+    <w:name w:val="ListLabel 54"/>
+    <w:qFormat/>
+    <w:rPr>
+      <w:rFonts w:ascii="Times New Roman" w:hAnsi="Times New Roman" w:cs="Times New Roman"/>
+      <w:b/>
+      <w:sz w:val="20"/>
+    </w:rPr>
+  </w:style>
+  <w:style w:type="character" w:styleId="ListLabel55">
+    <w:name w:val="ListLabel 55"/>
+    <w:qFormat/>
+    <w:rPr>
+      <w:rFonts w:ascii="Calibri" w:hAnsi="Calibri" w:cs="Symbol"/>
+    </w:rPr>
+  </w:style>
+  <w:style w:type="character" w:styleId="ListLabel56">
+    <w:name w:val="ListLabel 56"/>
+    <w:qFormat/>
+    <w:rPr>
+      <w:rFonts w:cs="Courier New"/>
+    </w:rPr>
+  </w:style>
+  <w:style w:type="character" w:styleId="ListLabel57">
+    <w:name w:val="ListLabel 57"/>
+    <w:qFormat/>
+    <w:rPr>
+      <w:rFonts w:cs="Wingdings"/>
+    </w:rPr>
+  </w:style>
+  <w:style w:type="character" w:styleId="ListLabel58">
+    <w:name w:val="ListLabel 58"/>
+    <w:qFormat/>
+    <w:rPr>
+      <w:rFonts w:cs="Symbol"/>
+    </w:rPr>
+  </w:style>
+  <w:style w:type="character" w:styleId="ListLabel59">
+    <w:name w:val="ListLabel 59"/>
+    <w:qFormat/>
+    <w:rPr>
+      <w:rFonts w:cs="Courier New"/>
+    </w:rPr>
+  </w:style>
+  <w:style w:type="character" w:styleId="ListLabel60">
+    <w:name w:val="ListLabel 60"/>
+    <w:qFormat/>
+    <w:rPr>
+      <w:rFonts w:cs="Wingdings"/>
+    </w:rPr>
+  </w:style>
+  <w:style w:type="character" w:styleId="ListLabel61">
+    <w:name w:val="ListLabel 61"/>
+    <w:qFormat/>
+    <w:rPr>
+      <w:rFonts w:cs="Symbol"/>
+    </w:rPr>
+  </w:style>
+  <w:style w:type="character" w:styleId="ListLabel62">
+    <w:name w:val="ListLabel 62"/>
+    <w:qFormat/>
+    <w:rPr>
+      <w:rFonts w:cs="Courier New"/>
+    </w:rPr>
+  </w:style>
+  <w:style w:type="character" w:styleId="ListLabel63">
+    <w:name w:val="ListLabel 63"/>
+    <w:qFormat/>
+    <w:rPr>
+      <w:rFonts w:cs="Wingdings"/>
     </w:rPr>
   </w:style>
   <w:style w:type="paragraph" w:styleId="Heading">
